--- a/Flight Management Using Webflux and MongoDB Testing.docx
+++ b/Flight Management Using Webflux and MongoDB Testing.docx
@@ -8,16 +8,16 @@
         <w:rPr>
           <w:b/>
           <w:bCs/>
-          <w:sz w:val="48"/>
-          <w:szCs w:val="48"/>
-        </w:rPr>
-      </w:pPr>
-      <w:r>
-        <w:rPr>
-          <w:b/>
-          <w:bCs/>
-          <w:sz w:val="48"/>
-          <w:szCs w:val="48"/>
+          <w:sz w:val="56"/>
+          <w:szCs w:val="56"/>
+        </w:rPr>
+      </w:pPr>
+      <w:r>
+        <w:rPr>
+          <w:b/>
+          <w:bCs/>
+          <w:sz w:val="56"/>
+          <w:szCs w:val="56"/>
         </w:rPr>
         <w:t>Fligh</w:t>
       </w:r>
@@ -25,8 +25,8 @@
         <w:rPr>
           <w:b/>
           <w:bCs/>
-          <w:sz w:val="48"/>
-          <w:szCs w:val="48"/>
+          <w:sz w:val="56"/>
+          <w:szCs w:val="56"/>
         </w:rPr>
         <w:t>t Booking</w:t>
       </w:r>
@@ -34,17 +34,37 @@
         <w:rPr>
           <w:b/>
           <w:bCs/>
-          <w:sz w:val="48"/>
-          <w:szCs w:val="48"/>
-        </w:rPr>
-        <w:t xml:space="preserve"> Using Webflux and MongoDB Testing</w:t>
-      </w:r>
-      <w:r>
-        <w:rPr>
-          <w:b/>
-          <w:bCs/>
-          <w:sz w:val="48"/>
-          <w:szCs w:val="48"/>
+          <w:sz w:val="56"/>
+          <w:szCs w:val="56"/>
+        </w:rPr>
+        <w:t xml:space="preserve"> Using </w:t>
+      </w:r>
+      <w:proofErr w:type="spellStart"/>
+      <w:r>
+        <w:rPr>
+          <w:b/>
+          <w:bCs/>
+          <w:sz w:val="56"/>
+          <w:szCs w:val="56"/>
+        </w:rPr>
+        <w:t>Webflux</w:t>
+      </w:r>
+      <w:proofErr w:type="spellEnd"/>
+      <w:r>
+        <w:rPr>
+          <w:b/>
+          <w:bCs/>
+          <w:sz w:val="56"/>
+          <w:szCs w:val="56"/>
+        </w:rPr>
+        <w:t xml:space="preserve"> and MongoDB Testing</w:t>
+      </w:r>
+      <w:r>
+        <w:rPr>
+          <w:b/>
+          <w:bCs/>
+          <w:sz w:val="56"/>
+          <w:szCs w:val="56"/>
         </w:rPr>
         <w:br/>
         <w:t>(Neha Sharma)</w:t>
@@ -57,22 +77,70 @@
           <w:ilvl w:val="0"/>
           <w:numId w:val="1"/>
         </w:numPr>
-      </w:pPr>
-      <w:r>
-        <w:rPr>
-          <w:b/>
-          <w:bCs/>
-          <w:sz w:val="28"/>
-          <w:szCs w:val="28"/>
+        <w:rPr>
+          <w:sz w:val="32"/>
+          <w:szCs w:val="32"/>
+        </w:rPr>
+      </w:pPr>
+      <w:r>
+        <w:rPr>
+          <w:b/>
+          <w:bCs/>
+          <w:sz w:val="32"/>
+          <w:szCs w:val="32"/>
         </w:rPr>
         <w:t>REGISTER:</w:t>
       </w:r>
       <w:r>
+        <w:rPr>
+          <w:b/>
+          <w:bCs/>
+          <w:sz w:val="32"/>
+          <w:szCs w:val="32"/>
+        </w:rPr>
+        <w:t xml:space="preserve"> POST </w:t>
+      </w:r>
+      <w:r>
+        <w:rPr>
+          <w:b/>
+          <w:bCs/>
+          <w:sz w:val="32"/>
+          <w:szCs w:val="32"/>
+        </w:rPr>
+        <w:t>/</w:t>
+      </w:r>
+      <w:proofErr w:type="spellStart"/>
+      <w:r>
+        <w:rPr>
+          <w:b/>
+          <w:bCs/>
+          <w:sz w:val="32"/>
+          <w:szCs w:val="32"/>
+        </w:rPr>
+        <w:t>api</w:t>
+      </w:r>
+      <w:proofErr w:type="spellEnd"/>
+      <w:r>
+        <w:rPr>
+          <w:b/>
+          <w:bCs/>
+          <w:sz w:val="32"/>
+          <w:szCs w:val="32"/>
+        </w:rPr>
+        <w:t>/v1.0/flight/user/register</w:t>
+      </w:r>
+      <w:r>
+        <w:rPr>
+          <w:sz w:val="32"/>
+          <w:szCs w:val="32"/>
+        </w:rPr>
         <w:br/>
       </w:r>
       <w:r>
         <w:rPr>
           <w:noProof/>
+          <w:sz w:val="32"/>
+          <w:szCs w:val="32"/>
         </w:rPr>
         <w:drawing>
           <wp:inline distT="0" distB="0" distL="0" distR="0" wp14:anchorId="76E1CF8E" wp14:editId="20BDA0AD">
@@ -111,10 +179,69 @@
         </w:drawing>
       </w:r>
     </w:p>
-    <w:p/>
-    <w:p/>
-    <w:p/>
-    <w:p/>
+    <w:p>
+      <w:pPr>
+        <w:pStyle w:val="ListParagraph"/>
+        <w:rPr>
+          <w:sz w:val="32"/>
+          <w:szCs w:val="32"/>
+        </w:rPr>
+      </w:pPr>
+    </w:p>
+    <w:p>
+      <w:pPr>
+        <w:pStyle w:val="ListParagraph"/>
+        <w:rPr>
+          <w:sz w:val="32"/>
+          <w:szCs w:val="32"/>
+        </w:rPr>
+      </w:pPr>
+    </w:p>
+    <w:p>
+      <w:pPr>
+        <w:pStyle w:val="ListParagraph"/>
+        <w:rPr>
+          <w:sz w:val="32"/>
+          <w:szCs w:val="32"/>
+        </w:rPr>
+      </w:pPr>
+    </w:p>
+    <w:p>
+      <w:pPr>
+        <w:pStyle w:val="ListParagraph"/>
+        <w:rPr>
+          <w:sz w:val="32"/>
+          <w:szCs w:val="32"/>
+        </w:rPr>
+      </w:pPr>
+    </w:p>
+    <w:p>
+      <w:pPr>
+        <w:pStyle w:val="ListParagraph"/>
+        <w:rPr>
+          <w:sz w:val="32"/>
+          <w:szCs w:val="32"/>
+        </w:rPr>
+      </w:pPr>
+    </w:p>
+    <w:p>
+      <w:pPr>
+        <w:pStyle w:val="ListParagraph"/>
+        <w:rPr>
+          <w:sz w:val="32"/>
+          <w:szCs w:val="32"/>
+        </w:rPr>
+      </w:pPr>
+    </w:p>
+    <w:p>
+      <w:pPr>
+        <w:pStyle w:val="ListParagraph"/>
+        <w:rPr>
+          <w:sz w:val="32"/>
+          <w:szCs w:val="32"/>
+        </w:rPr>
+      </w:pPr>
+    </w:p>
     <w:p>
       <w:pPr>
         <w:pStyle w:val="ListParagraph"/>
@@ -125,28 +252,455 @@
         <w:rPr>
           <w:b/>
           <w:bCs/>
-          <w:sz w:val="28"/>
-          <w:szCs w:val="28"/>
-        </w:rPr>
-      </w:pPr>
-      <w:r>
-        <w:rPr>
-          <w:b/>
-          <w:bCs/>
-          <w:sz w:val="28"/>
-          <w:szCs w:val="28"/>
+          <w:sz w:val="32"/>
+          <w:szCs w:val="32"/>
+        </w:rPr>
+      </w:pPr>
+      <w:r>
+        <w:rPr>
+          <w:b/>
+          <w:bCs/>
+          <w:sz w:val="32"/>
+          <w:szCs w:val="32"/>
+        </w:rPr>
+        <w:t>LOGIN</w:t>
+      </w:r>
+      <w:r>
+        <w:rPr>
+          <w:b/>
+          <w:bCs/>
+          <w:sz w:val="32"/>
+          <w:szCs w:val="32"/>
+        </w:rPr>
+        <w:t xml:space="preserve">: POST </w:t>
+      </w:r>
+      <w:r>
+        <w:rPr>
+          <w:b/>
+          <w:bCs/>
+          <w:sz w:val="32"/>
+          <w:szCs w:val="32"/>
+        </w:rPr>
+        <w:t>/</w:t>
+      </w:r>
+      <w:proofErr w:type="spellStart"/>
+      <w:r>
+        <w:rPr>
+          <w:b/>
+          <w:bCs/>
+          <w:sz w:val="32"/>
+          <w:szCs w:val="32"/>
+        </w:rPr>
+        <w:t>api</w:t>
+      </w:r>
+      <w:proofErr w:type="spellEnd"/>
+      <w:r>
+        <w:rPr>
+          <w:b/>
+          <w:bCs/>
+          <w:sz w:val="32"/>
+          <w:szCs w:val="32"/>
+        </w:rPr>
+        <w:t>/v1.0/flight/user/login</w:t>
+      </w:r>
+    </w:p>
+    <w:p>
+      <w:pPr>
+        <w:rPr>
+          <w:sz w:val="32"/>
+          <w:szCs w:val="32"/>
+        </w:rPr>
+      </w:pPr>
+      <w:r>
+        <w:rPr>
+          <w:sz w:val="32"/>
+          <w:szCs w:val="32"/>
+        </w:rPr>
+        <w:drawing>
+          <wp:inline distT="0" distB="0" distL="0" distR="0" wp14:anchorId="58E9D6CB" wp14:editId="63A4AD0A">
+            <wp:extent cx="5731510" cy="6619240"/>
+            <wp:effectExtent l="0" t="0" r="2540" b="0"/>
+            <wp:docPr id="679684923" name="Picture 1" descr="A screenshot of a computer&#10;&#10;AI-generated content may be incorrect."/>
+            <wp:cNvGraphicFramePr>
+              <a:graphicFrameLocks xmlns:a="http://schemas.openxmlformats.org/drawingml/2006/main" noChangeAspect="1"/>
+            </wp:cNvGraphicFramePr>
+            <a:graphic xmlns:a="http://schemas.openxmlformats.org/drawingml/2006/main">
+              <a:graphicData uri="http://schemas.openxmlformats.org/drawingml/2006/picture">
+                <pic:pic xmlns:pic="http://schemas.openxmlformats.org/drawingml/2006/picture">
+                  <pic:nvPicPr>
+                    <pic:cNvPr id="679684923" name="Picture 1" descr="A screenshot of a computer&#10;&#10;AI-generated content may be incorrect."/>
+                    <pic:cNvPicPr/>
+                  </pic:nvPicPr>
+                  <pic:blipFill>
+                    <a:blip r:embed="rId6"/>
+                    <a:stretch>
+                      <a:fillRect/>
+                    </a:stretch>
+                  </pic:blipFill>
+                  <pic:spPr>
+                    <a:xfrm>
+                      <a:off x="0" y="0"/>
+                      <a:ext cx="5731510" cy="6619240"/>
+                    </a:xfrm>
+                    <a:prstGeom prst="rect">
+                      <a:avLst/>
+                    </a:prstGeom>
+                  </pic:spPr>
+                </pic:pic>
+              </a:graphicData>
+            </a:graphic>
+          </wp:inline>
+        </w:drawing>
+      </w:r>
+    </w:p>
+    <w:p>
+      <w:pPr>
+        <w:rPr>
+          <w:sz w:val="32"/>
+          <w:szCs w:val="32"/>
+        </w:rPr>
+      </w:pPr>
+      <w:r>
+        <w:rPr>
+          <w:sz w:val="32"/>
+          <w:szCs w:val="32"/>
         </w:rPr>
         <w:lastRenderedPageBreak/>
-        <w:t>POST: /api/v1.0/flight/airline/inventory</w:t>
-      </w:r>
-    </w:p>
-    <w:p>
-      <w:pPr>
-        <w:rPr>
-          <w:b/>
-          <w:bCs/>
-          <w:sz w:val="28"/>
-          <w:szCs w:val="28"/>
+        <w:drawing>
+          <wp:inline distT="0" distB="0" distL="0" distR="0" wp14:anchorId="26654766" wp14:editId="2F489B38">
+            <wp:extent cx="5731510" cy="6075680"/>
+            <wp:effectExtent l="0" t="0" r="2540" b="1270"/>
+            <wp:docPr id="399632268" name="Picture 1" descr="A screenshot of a computer&#10;&#10;AI-generated content may be incorrect."/>
+            <wp:cNvGraphicFramePr>
+              <a:graphicFrameLocks xmlns:a="http://schemas.openxmlformats.org/drawingml/2006/main" noChangeAspect="1"/>
+            </wp:cNvGraphicFramePr>
+            <a:graphic xmlns:a="http://schemas.openxmlformats.org/drawingml/2006/main">
+              <a:graphicData uri="http://schemas.openxmlformats.org/drawingml/2006/picture">
+                <pic:pic xmlns:pic="http://schemas.openxmlformats.org/drawingml/2006/picture">
+                  <pic:nvPicPr>
+                    <pic:cNvPr id="399632268" name="Picture 1" descr="A screenshot of a computer&#10;&#10;AI-generated content may be incorrect."/>
+                    <pic:cNvPicPr/>
+                  </pic:nvPicPr>
+                  <pic:blipFill>
+                    <a:blip r:embed="rId7"/>
+                    <a:stretch>
+                      <a:fillRect/>
+                    </a:stretch>
+                  </pic:blipFill>
+                  <pic:spPr>
+                    <a:xfrm>
+                      <a:off x="0" y="0"/>
+                      <a:ext cx="5731510" cy="6075680"/>
+                    </a:xfrm>
+                    <a:prstGeom prst="rect">
+                      <a:avLst/>
+                    </a:prstGeom>
+                  </pic:spPr>
+                </pic:pic>
+              </a:graphicData>
+            </a:graphic>
+          </wp:inline>
+        </w:drawing>
+      </w:r>
+    </w:p>
+    <w:p>
+      <w:pPr>
+        <w:rPr>
+          <w:sz w:val="32"/>
+          <w:szCs w:val="32"/>
+        </w:rPr>
+      </w:pPr>
+    </w:p>
+    <w:p>
+      <w:pPr>
+        <w:rPr>
+          <w:sz w:val="32"/>
+          <w:szCs w:val="32"/>
+        </w:rPr>
+      </w:pPr>
+    </w:p>
+    <w:p>
+      <w:pPr>
+        <w:rPr>
+          <w:sz w:val="32"/>
+          <w:szCs w:val="32"/>
+        </w:rPr>
+      </w:pPr>
+    </w:p>
+    <w:p>
+      <w:pPr>
+        <w:rPr>
+          <w:sz w:val="32"/>
+          <w:szCs w:val="32"/>
+        </w:rPr>
+      </w:pPr>
+    </w:p>
+    <w:p>
+      <w:pPr>
+        <w:rPr>
+          <w:sz w:val="32"/>
+          <w:szCs w:val="32"/>
+        </w:rPr>
+      </w:pPr>
+    </w:p>
+    <w:p>
+      <w:pPr>
+        <w:rPr>
+          <w:sz w:val="32"/>
+          <w:szCs w:val="32"/>
+        </w:rPr>
+      </w:pPr>
+    </w:p>
+    <w:p>
+      <w:pPr>
+        <w:rPr>
+          <w:sz w:val="32"/>
+          <w:szCs w:val="32"/>
+        </w:rPr>
+      </w:pPr>
+    </w:p>
+    <w:p>
+      <w:pPr>
+        <w:pStyle w:val="ListParagraph"/>
+        <w:numPr>
+          <w:ilvl w:val="0"/>
+          <w:numId w:val="4"/>
+        </w:numPr>
+        <w:rPr>
+          <w:b/>
+          <w:bCs/>
+          <w:sz w:val="32"/>
+          <w:szCs w:val="32"/>
+        </w:rPr>
+      </w:pPr>
+      <w:r>
+        <w:rPr>
+          <w:b/>
+          <w:bCs/>
+          <w:sz w:val="32"/>
+          <w:szCs w:val="32"/>
+        </w:rPr>
+        <w:lastRenderedPageBreak/>
+        <w:t xml:space="preserve">GET </w:t>
+      </w:r>
+      <w:hyperlink r:id="rId8" w:history="1">
+        <w:r>
+          <w:rPr>
+            <w:rStyle w:val="Hyperlink"/>
+            <w:b/>
+            <w:bCs/>
+            <w:sz w:val="32"/>
+            <w:szCs w:val="32"/>
+          </w:rPr>
+          <w:t>/api/v1.0/flight/user/neha@example.com</w:t>
+        </w:r>
+      </w:hyperlink>
+    </w:p>
+    <w:p>
+      <w:pPr>
+        <w:rPr>
+          <w:b/>
+          <w:bCs/>
+          <w:sz w:val="32"/>
+          <w:szCs w:val="32"/>
+        </w:rPr>
+      </w:pPr>
+      <w:r>
+        <w:rPr>
+          <w:b/>
+          <w:bCs/>
+          <w:sz w:val="32"/>
+          <w:szCs w:val="32"/>
+        </w:rPr>
+        <w:drawing>
+          <wp:inline distT="0" distB="0" distL="0" distR="0" wp14:anchorId="2C927F8E" wp14:editId="64B689A8">
+            <wp:extent cx="5731510" cy="4536440"/>
+            <wp:effectExtent l="0" t="0" r="2540" b="0"/>
+            <wp:docPr id="626872041" name="Picture 1" descr="A screenshot of a computer&#10;&#10;AI-generated content may be incorrect."/>
+            <wp:cNvGraphicFramePr>
+              <a:graphicFrameLocks xmlns:a="http://schemas.openxmlformats.org/drawingml/2006/main" noChangeAspect="1"/>
+            </wp:cNvGraphicFramePr>
+            <a:graphic xmlns:a="http://schemas.openxmlformats.org/drawingml/2006/main">
+              <a:graphicData uri="http://schemas.openxmlformats.org/drawingml/2006/picture">
+                <pic:pic xmlns:pic="http://schemas.openxmlformats.org/drawingml/2006/picture">
+                  <pic:nvPicPr>
+                    <pic:cNvPr id="626872041" name="Picture 1" descr="A screenshot of a computer&#10;&#10;AI-generated content may be incorrect."/>
+                    <pic:cNvPicPr/>
+                  </pic:nvPicPr>
+                  <pic:blipFill>
+                    <a:blip r:embed="rId9"/>
+                    <a:stretch>
+                      <a:fillRect/>
+                    </a:stretch>
+                  </pic:blipFill>
+                  <pic:spPr>
+                    <a:xfrm>
+                      <a:off x="0" y="0"/>
+                      <a:ext cx="5731510" cy="4536440"/>
+                    </a:xfrm>
+                    <a:prstGeom prst="rect">
+                      <a:avLst/>
+                    </a:prstGeom>
+                  </pic:spPr>
+                </pic:pic>
+              </a:graphicData>
+            </a:graphic>
+          </wp:inline>
+        </w:drawing>
+      </w:r>
+    </w:p>
+    <w:p>
+      <w:pPr>
+        <w:rPr>
+          <w:b/>
+          <w:bCs/>
+          <w:sz w:val="32"/>
+          <w:szCs w:val="32"/>
+        </w:rPr>
+      </w:pPr>
+    </w:p>
+    <w:p>
+      <w:pPr>
+        <w:rPr>
+          <w:b/>
+          <w:bCs/>
+          <w:sz w:val="32"/>
+          <w:szCs w:val="32"/>
+        </w:rPr>
+      </w:pPr>
+    </w:p>
+    <w:p>
+      <w:pPr>
+        <w:rPr>
+          <w:b/>
+          <w:bCs/>
+          <w:sz w:val="32"/>
+          <w:szCs w:val="32"/>
+        </w:rPr>
+      </w:pPr>
+    </w:p>
+    <w:p>
+      <w:pPr>
+        <w:rPr>
+          <w:b/>
+          <w:bCs/>
+          <w:sz w:val="32"/>
+          <w:szCs w:val="32"/>
+        </w:rPr>
+      </w:pPr>
+    </w:p>
+    <w:p>
+      <w:pPr>
+        <w:rPr>
+          <w:b/>
+          <w:bCs/>
+          <w:sz w:val="32"/>
+          <w:szCs w:val="32"/>
+        </w:rPr>
+      </w:pPr>
+    </w:p>
+    <w:p>
+      <w:pPr>
+        <w:rPr>
+          <w:b/>
+          <w:bCs/>
+          <w:sz w:val="32"/>
+          <w:szCs w:val="32"/>
+        </w:rPr>
+      </w:pPr>
+    </w:p>
+    <w:p>
+      <w:pPr>
+        <w:rPr>
+          <w:b/>
+          <w:bCs/>
+          <w:sz w:val="32"/>
+          <w:szCs w:val="32"/>
+        </w:rPr>
+      </w:pPr>
+    </w:p>
+    <w:p>
+      <w:pPr>
+        <w:rPr>
+          <w:b/>
+          <w:bCs/>
+          <w:sz w:val="32"/>
+          <w:szCs w:val="32"/>
+        </w:rPr>
+      </w:pPr>
+    </w:p>
+    <w:p>
+      <w:pPr>
+        <w:rPr>
+          <w:b/>
+          <w:bCs/>
+          <w:sz w:val="32"/>
+          <w:szCs w:val="32"/>
+        </w:rPr>
+      </w:pPr>
+    </w:p>
+    <w:p>
+      <w:pPr>
+        <w:rPr>
+          <w:b/>
+          <w:bCs/>
+          <w:sz w:val="32"/>
+          <w:szCs w:val="32"/>
+        </w:rPr>
+      </w:pPr>
+    </w:p>
+    <w:p>
+      <w:pPr>
+        <w:pStyle w:val="ListParagraph"/>
+        <w:numPr>
+          <w:ilvl w:val="0"/>
+          <w:numId w:val="1"/>
+        </w:numPr>
+        <w:rPr>
+          <w:b/>
+          <w:bCs/>
+          <w:sz w:val="32"/>
+          <w:szCs w:val="32"/>
+        </w:rPr>
+      </w:pPr>
+      <w:r>
+        <w:rPr>
+          <w:b/>
+          <w:bCs/>
+          <w:sz w:val="32"/>
+          <w:szCs w:val="32"/>
+        </w:rPr>
+        <w:lastRenderedPageBreak/>
+        <w:t>POST: /</w:t>
+      </w:r>
+      <w:proofErr w:type="spellStart"/>
+      <w:r>
+        <w:rPr>
+          <w:b/>
+          <w:bCs/>
+          <w:sz w:val="32"/>
+          <w:szCs w:val="32"/>
+        </w:rPr>
+        <w:t>api</w:t>
+      </w:r>
+      <w:proofErr w:type="spellEnd"/>
+      <w:r>
+        <w:rPr>
+          <w:b/>
+          <w:bCs/>
+          <w:sz w:val="32"/>
+          <w:szCs w:val="32"/>
+        </w:rPr>
+        <w:t>/v1.0/flight/airline/inventory</w:t>
+      </w:r>
+    </w:p>
+    <w:p>
+      <w:pPr>
+        <w:rPr>
+          <w:b/>
+          <w:bCs/>
+          <w:sz w:val="32"/>
+          <w:szCs w:val="32"/>
         </w:rPr>
       </w:pPr>
       <w:r>
@@ -154,8 +708,8 @@
           <w:b/>
           <w:bCs/>
           <w:noProof/>
-          <w:sz w:val="28"/>
-          <w:szCs w:val="28"/>
+          <w:sz w:val="32"/>
+          <w:szCs w:val="32"/>
         </w:rPr>
         <w:drawing>
           <wp:inline distT="0" distB="0" distL="0" distR="0" wp14:anchorId="1D4612BB" wp14:editId="7A6BE69B">
@@ -173,7 +727,7 @@
                     <pic:cNvPicPr/>
                   </pic:nvPicPr>
                   <pic:blipFill>
-                    <a:blip r:embed="rId6"/>
+                    <a:blip r:embed="rId10"/>
                     <a:stretch>
                       <a:fillRect/>
                     </a:stretch>
@@ -199,88 +753,78 @@
         <w:rPr>
           <w:b/>
           <w:bCs/>
-          <w:sz w:val="28"/>
-          <w:szCs w:val="28"/>
-        </w:rPr>
-      </w:pPr>
-    </w:p>
-    <w:p>
-      <w:pPr>
-        <w:rPr>
-          <w:b/>
-          <w:bCs/>
-          <w:sz w:val="28"/>
-          <w:szCs w:val="28"/>
-        </w:rPr>
-      </w:pPr>
-    </w:p>
-    <w:p>
-      <w:pPr>
-        <w:rPr>
-          <w:b/>
-          <w:bCs/>
-          <w:sz w:val="28"/>
-          <w:szCs w:val="28"/>
-        </w:rPr>
-      </w:pPr>
-    </w:p>
-    <w:p>
-      <w:pPr>
-        <w:rPr>
-          <w:b/>
-          <w:bCs/>
-          <w:sz w:val="28"/>
-          <w:szCs w:val="28"/>
-        </w:rPr>
-      </w:pPr>
-    </w:p>
-    <w:p>
-      <w:pPr>
-        <w:rPr>
-          <w:b/>
-          <w:bCs/>
-          <w:sz w:val="28"/>
-          <w:szCs w:val="28"/>
-        </w:rPr>
-      </w:pPr>
-    </w:p>
-    <w:p>
-      <w:pPr>
-        <w:rPr>
-          <w:b/>
-          <w:bCs/>
-          <w:sz w:val="28"/>
-          <w:szCs w:val="28"/>
-        </w:rPr>
-      </w:pPr>
-    </w:p>
-    <w:p>
-      <w:pPr>
-        <w:rPr>
-          <w:b/>
-          <w:bCs/>
-          <w:sz w:val="28"/>
-          <w:szCs w:val="28"/>
-        </w:rPr>
-      </w:pPr>
-    </w:p>
-    <w:p>
-      <w:pPr>
-        <w:rPr>
-          <w:b/>
-          <w:bCs/>
-          <w:sz w:val="28"/>
-          <w:szCs w:val="28"/>
-        </w:rPr>
-      </w:pPr>
-    </w:p>
-    <w:p>
-      <w:pPr>
-        <w:rPr>
-          <w:b/>
-          <w:bCs/>
-          <w:sz w:val="28"/>
-          <w:szCs w:val="28"/>
+          <w:sz w:val="32"/>
+          <w:szCs w:val="32"/>
+        </w:rPr>
+      </w:pPr>
+    </w:p>
+    <w:p>
+      <w:pPr>
+        <w:rPr>
+          <w:b/>
+          <w:bCs/>
+          <w:sz w:val="32"/>
+          <w:szCs w:val="32"/>
+        </w:rPr>
+      </w:pPr>
+    </w:p>
+    <w:p>
+      <w:pPr>
+        <w:rPr>
+          <w:b/>
+          <w:bCs/>
+          <w:sz w:val="32"/>
+          <w:szCs w:val="32"/>
+        </w:rPr>
+      </w:pPr>
+    </w:p>
+    <w:p>
+      <w:pPr>
+        <w:rPr>
+          <w:b/>
+          <w:bCs/>
+          <w:sz w:val="32"/>
+          <w:szCs w:val="32"/>
+        </w:rPr>
+      </w:pPr>
+    </w:p>
+    <w:p>
+      <w:pPr>
+        <w:rPr>
+          <w:b/>
+          <w:bCs/>
+          <w:sz w:val="32"/>
+          <w:szCs w:val="32"/>
+        </w:rPr>
+      </w:pPr>
+    </w:p>
+    <w:p>
+      <w:pPr>
+        <w:rPr>
+          <w:b/>
+          <w:bCs/>
+          <w:sz w:val="32"/>
+          <w:szCs w:val="32"/>
+        </w:rPr>
+      </w:pPr>
+    </w:p>
+    <w:p>
+      <w:pPr>
+        <w:rPr>
+          <w:b/>
+          <w:bCs/>
+          <w:sz w:val="32"/>
+          <w:szCs w:val="32"/>
+        </w:rPr>
+      </w:pPr>
+    </w:p>
+    <w:p>
+      <w:pPr>
+        <w:rPr>
+          <w:b/>
+          <w:bCs/>
+          <w:sz w:val="32"/>
+          <w:szCs w:val="32"/>
         </w:rPr>
       </w:pPr>
     </w:p>
@@ -294,43 +838,62 @@
         <w:rPr>
           <w:b/>
           <w:bCs/>
-          <w:sz w:val="28"/>
-          <w:szCs w:val="28"/>
-        </w:rPr>
-      </w:pPr>
-      <w:r>
-        <w:rPr>
-          <w:b/>
-          <w:bCs/>
-          <w:sz w:val="28"/>
-          <w:szCs w:val="28"/>
+          <w:sz w:val="32"/>
+          <w:szCs w:val="32"/>
+        </w:rPr>
+      </w:pPr>
+      <w:r>
+        <w:rPr>
+          <w:b/>
+          <w:bCs/>
+          <w:sz w:val="32"/>
+          <w:szCs w:val="32"/>
         </w:rPr>
         <w:lastRenderedPageBreak/>
-        <w:t>POST /api/v1.0/flight/search</w:t>
-      </w:r>
-    </w:p>
-    <w:p>
-      <w:pPr>
-        <w:rPr>
-          <w:b/>
-          <w:bCs/>
-          <w:sz w:val="28"/>
-          <w:szCs w:val="28"/>
-        </w:rPr>
-      </w:pPr>
-      <w:r>
-        <w:rPr>
-          <w:b/>
-          <w:bCs/>
-          <w:noProof/>
-          <w:sz w:val="28"/>
-          <w:szCs w:val="28"/>
+        <w:t>POST /</w:t>
+      </w:r>
+      <w:proofErr w:type="spellStart"/>
+      <w:r>
+        <w:rPr>
+          <w:b/>
+          <w:bCs/>
+          <w:sz w:val="32"/>
+          <w:szCs w:val="32"/>
+        </w:rPr>
+        <w:t>api</w:t>
+      </w:r>
+      <w:proofErr w:type="spellEnd"/>
+      <w:r>
+        <w:rPr>
+          <w:b/>
+          <w:bCs/>
+          <w:sz w:val="32"/>
+          <w:szCs w:val="32"/>
+        </w:rPr>
+        <w:t>/v1.0/flight/search</w:t>
+      </w:r>
+    </w:p>
+    <w:p>
+      <w:pPr>
+        <w:rPr>
+          <w:b/>
+          <w:bCs/>
+          <w:sz w:val="32"/>
+          <w:szCs w:val="32"/>
+        </w:rPr>
+      </w:pPr>
+      <w:r>
+        <w:rPr>
+          <w:b/>
+          <w:bCs/>
+          <w:sz w:val="32"/>
+          <w:szCs w:val="32"/>
         </w:rPr>
         <w:drawing>
-          <wp:inline distT="0" distB="0" distL="0" distR="0" wp14:anchorId="038AF2E1" wp14:editId="592CEF24">
-            <wp:extent cx="4883162" cy="5104435"/>
-            <wp:effectExtent l="0" t="0" r="0" b="1270"/>
-            <wp:docPr id="822490772" name="Picture 1" descr="A screenshot of a computer&#10;&#10;AI-generated content may be incorrect."/>
+          <wp:inline distT="0" distB="0" distL="0" distR="0" wp14:anchorId="0E318538" wp14:editId="46852373">
+            <wp:extent cx="5731510" cy="5312410"/>
+            <wp:effectExtent l="0" t="0" r="2540" b="2540"/>
+            <wp:docPr id="1542633647" name="Picture 5" descr="A screenshot of a computer&#10;&#10;AI-generated content may be incorrect."/>
             <wp:cNvGraphicFramePr>
               <a:graphicFrameLocks xmlns:a="http://schemas.openxmlformats.org/drawingml/2006/main" noChangeAspect="1"/>
             </wp:cNvGraphicFramePr>
@@ -338,23 +901,36 @@
               <a:graphicData uri="http://schemas.openxmlformats.org/drawingml/2006/picture">
                 <pic:pic xmlns:pic="http://schemas.openxmlformats.org/drawingml/2006/picture">
                   <pic:nvPicPr>
-                    <pic:cNvPr id="822490772" name="Picture 1" descr="A screenshot of a computer&#10;&#10;AI-generated content may be incorrect."/>
-                    <pic:cNvPicPr/>
+                    <pic:cNvPr id="1542633647" name="Picture 5" descr="A screenshot of a computer&#10;&#10;AI-generated content may be incorrect."/>
+                    <pic:cNvPicPr>
+                      <a:picLocks noChangeAspect="1" noChangeArrowheads="1"/>
+                    </pic:cNvPicPr>
                   </pic:nvPicPr>
                   <pic:blipFill>
-                    <a:blip r:embed="rId7"/>
+                    <a:blip r:embed="rId11">
+                      <a:extLst>
+                        <a:ext uri="{28A0092B-C50C-407E-A947-70E740481C1C}">
+                          <a14:useLocalDpi xmlns:a14="http://schemas.microsoft.com/office/drawing/2010/main" val="0"/>
+                        </a:ext>
+                      </a:extLst>
+                    </a:blip>
+                    <a:srcRect/>
                     <a:stretch>
                       <a:fillRect/>
                     </a:stretch>
                   </pic:blipFill>
-                  <pic:spPr>
+                  <pic:spPr bwMode="auto">
                     <a:xfrm>
                       <a:off x="0" y="0"/>
-                      <a:ext cx="4889054" cy="5110594"/>
+                      <a:ext cx="5731510" cy="5312410"/>
                     </a:xfrm>
                     <a:prstGeom prst="rect">
                       <a:avLst/>
                     </a:prstGeom>
+                    <a:noFill/>
+                    <a:ln>
+                      <a:noFill/>
+                    </a:ln>
                   </pic:spPr>
                 </pic:pic>
               </a:graphicData>
@@ -368,34 +944,23 @@
         <w:rPr>
           <w:b/>
           <w:bCs/>
-          <w:sz w:val="28"/>
-          <w:szCs w:val="28"/>
-        </w:rPr>
-      </w:pPr>
-    </w:p>
-    <w:p>
-      <w:pPr>
-        <w:rPr>
-          <w:b/>
-          <w:bCs/>
-          <w:sz w:val="28"/>
-          <w:szCs w:val="28"/>
-        </w:rPr>
-      </w:pPr>
-      <w:r>
-        <w:rPr>
-          <w:b/>
-          <w:bCs/>
-          <w:noProof/>
-          <w:sz w:val="28"/>
-          <w:szCs w:val="28"/>
+          <w:sz w:val="32"/>
+          <w:szCs w:val="32"/>
+        </w:rPr>
+      </w:pPr>
+      <w:r>
+        <w:rPr>
+          <w:b/>
+          <w:bCs/>
+          <w:sz w:val="32"/>
+          <w:szCs w:val="32"/>
         </w:rPr>
         <w:lastRenderedPageBreak/>
         <w:drawing>
-          <wp:inline distT="0" distB="0" distL="0" distR="0" wp14:anchorId="7C491860" wp14:editId="4B6399E3">
-            <wp:extent cx="4230547" cy="3290321"/>
-            <wp:effectExtent l="0" t="0" r="0" b="5715"/>
-            <wp:docPr id="224637354" name="Picture 1"/>
+          <wp:inline distT="0" distB="0" distL="0" distR="0" wp14:anchorId="6BB4E26A" wp14:editId="744D06F5">
+            <wp:extent cx="5731510" cy="3458845"/>
+            <wp:effectExtent l="0" t="0" r="2540" b="8255"/>
+            <wp:docPr id="1964901351" name="Picture 7" descr="A screenshot of a computer&#10;&#10;AI-generated content may be incorrect."/>
             <wp:cNvGraphicFramePr>
               <a:graphicFrameLocks xmlns:a="http://schemas.openxmlformats.org/drawingml/2006/main" noChangeAspect="1"/>
             </wp:cNvGraphicFramePr>
@@ -403,23 +968,36 @@
               <a:graphicData uri="http://schemas.openxmlformats.org/drawingml/2006/picture">
                 <pic:pic xmlns:pic="http://schemas.openxmlformats.org/drawingml/2006/picture">
                   <pic:nvPicPr>
-                    <pic:cNvPr id="224637354" name=""/>
-                    <pic:cNvPicPr/>
+                    <pic:cNvPr id="1964901351" name="Picture 7" descr="A screenshot of a computer&#10;&#10;AI-generated content may be incorrect."/>
+                    <pic:cNvPicPr>
+                      <a:picLocks noChangeAspect="1" noChangeArrowheads="1"/>
+                    </pic:cNvPicPr>
                   </pic:nvPicPr>
                   <pic:blipFill>
-                    <a:blip r:embed="rId8"/>
+                    <a:blip r:embed="rId12">
+                      <a:extLst>
+                        <a:ext uri="{28A0092B-C50C-407E-A947-70E740481C1C}">
+                          <a14:useLocalDpi xmlns:a14="http://schemas.microsoft.com/office/drawing/2010/main" val="0"/>
+                        </a:ext>
+                      </a:extLst>
+                    </a:blip>
+                    <a:srcRect/>
                     <a:stretch>
                       <a:fillRect/>
                     </a:stretch>
                   </pic:blipFill>
-                  <pic:spPr>
+                  <pic:spPr bwMode="auto">
                     <a:xfrm>
                       <a:off x="0" y="0"/>
-                      <a:ext cx="4235262" cy="3293988"/>
+                      <a:ext cx="5731510" cy="3458845"/>
                     </a:xfrm>
                     <a:prstGeom prst="rect">
                       <a:avLst/>
                     </a:prstGeom>
+                    <a:noFill/>
+                    <a:ln>
+                      <a:noFill/>
+                    </a:ln>
                   </pic:spPr>
                 </pic:pic>
               </a:graphicData>
@@ -433,23 +1011,32 @@
         <w:rPr>
           <w:b/>
           <w:bCs/>
-          <w:sz w:val="28"/>
-          <w:szCs w:val="28"/>
-        </w:rPr>
-      </w:pPr>
-      <w:r>
-        <w:rPr>
-          <w:b/>
-          <w:bCs/>
-          <w:noProof/>
-          <w:sz w:val="28"/>
-          <w:szCs w:val="28"/>
+          <w:sz w:val="32"/>
+          <w:szCs w:val="32"/>
+        </w:rPr>
+      </w:pPr>
+    </w:p>
+    <w:p>
+      <w:pPr>
+        <w:rPr>
+          <w:b/>
+          <w:bCs/>
+          <w:sz w:val="32"/>
+          <w:szCs w:val="32"/>
+        </w:rPr>
+      </w:pPr>
+      <w:r>
+        <w:rPr>
+          <w:b/>
+          <w:bCs/>
+          <w:sz w:val="32"/>
+          <w:szCs w:val="32"/>
         </w:rPr>
         <w:drawing>
-          <wp:inline distT="0" distB="0" distL="0" distR="0" wp14:anchorId="5F00FD00" wp14:editId="2C0FA636">
-            <wp:extent cx="4448322" cy="4120587"/>
-            <wp:effectExtent l="0" t="0" r="9525" b="0"/>
-            <wp:docPr id="731002092" name="Picture 1" descr="A screenshot of a computer&#10;&#10;AI-generated content may be incorrect."/>
+          <wp:inline distT="0" distB="0" distL="0" distR="0" wp14:anchorId="49A9BEB5" wp14:editId="71F4B696">
+            <wp:extent cx="5731510" cy="4457700"/>
+            <wp:effectExtent l="0" t="0" r="2540" b="0"/>
+            <wp:docPr id="714722987" name="Picture 9" descr="A screenshot of a computer&#10;&#10;AI-generated content may be incorrect."/>
             <wp:cNvGraphicFramePr>
               <a:graphicFrameLocks xmlns:a="http://schemas.openxmlformats.org/drawingml/2006/main" noChangeAspect="1"/>
             </wp:cNvGraphicFramePr>
@@ -457,23 +1044,36 @@
               <a:graphicData uri="http://schemas.openxmlformats.org/drawingml/2006/picture">
                 <pic:pic xmlns:pic="http://schemas.openxmlformats.org/drawingml/2006/picture">
                   <pic:nvPicPr>
-                    <pic:cNvPr id="731002092" name="Picture 1" descr="A screenshot of a computer&#10;&#10;AI-generated content may be incorrect."/>
-                    <pic:cNvPicPr/>
+                    <pic:cNvPr id="714722987" name="Picture 9" descr="A screenshot of a computer&#10;&#10;AI-generated content may be incorrect."/>
+                    <pic:cNvPicPr>
+                      <a:picLocks noChangeAspect="1" noChangeArrowheads="1"/>
+                    </pic:cNvPicPr>
                   </pic:nvPicPr>
                   <pic:blipFill>
-                    <a:blip r:embed="rId9"/>
+                    <a:blip r:embed="rId13">
+                      <a:extLst>
+                        <a:ext uri="{28A0092B-C50C-407E-A947-70E740481C1C}">
+                          <a14:useLocalDpi xmlns:a14="http://schemas.microsoft.com/office/drawing/2010/main" val="0"/>
+                        </a:ext>
+                      </a:extLst>
+                    </a:blip>
+                    <a:srcRect/>
                     <a:stretch>
                       <a:fillRect/>
                     </a:stretch>
                   </pic:blipFill>
-                  <pic:spPr>
+                  <pic:spPr bwMode="auto">
                     <a:xfrm>
                       <a:off x="0" y="0"/>
-                      <a:ext cx="4454945" cy="4126722"/>
+                      <a:ext cx="5731510" cy="4457700"/>
                     </a:xfrm>
                     <a:prstGeom prst="rect">
                       <a:avLst/>
                     </a:prstGeom>
+                    <a:noFill/>
+                    <a:ln>
+                      <a:noFill/>
+                    </a:ln>
                   </pic:spPr>
                 </pic:pic>
               </a:graphicData>
@@ -487,24 +1087,33 @@
         <w:rPr>
           <w:b/>
           <w:bCs/>
-          <w:sz w:val="28"/>
-          <w:szCs w:val="28"/>
-        </w:rPr>
-      </w:pPr>
-      <w:r>
-        <w:rPr>
-          <w:b/>
-          <w:bCs/>
-          <w:noProof/>
-          <w:sz w:val="28"/>
-          <w:szCs w:val="28"/>
+          <w:sz w:val="32"/>
+          <w:szCs w:val="32"/>
+        </w:rPr>
+      </w:pPr>
+    </w:p>
+    <w:p>
+      <w:pPr>
+        <w:rPr>
+          <w:b/>
+          <w:bCs/>
+          <w:sz w:val="32"/>
+          <w:szCs w:val="32"/>
+        </w:rPr>
+      </w:pPr>
+      <w:r>
+        <w:rPr>
+          <w:b/>
+          <w:bCs/>
+          <w:sz w:val="32"/>
+          <w:szCs w:val="32"/>
         </w:rPr>
         <w:lastRenderedPageBreak/>
         <w:drawing>
-          <wp:inline distT="0" distB="0" distL="0" distR="0" wp14:anchorId="23A90298" wp14:editId="0BF88341">
-            <wp:extent cx="5731510" cy="3458845"/>
+          <wp:inline distT="0" distB="0" distL="0" distR="0" wp14:anchorId="1FCEA67C" wp14:editId="4E0F49BA">
+            <wp:extent cx="5731510" cy="5801995"/>
             <wp:effectExtent l="0" t="0" r="2540" b="8255"/>
-            <wp:docPr id="605176243" name="Picture 1" descr="A screenshot of a computer&#10;&#10;AI-generated content may be incorrect."/>
+            <wp:docPr id="1824715488" name="Picture 11" descr="A screenshot of a computer&#10;&#10;AI-generated content may be incorrect."/>
             <wp:cNvGraphicFramePr>
               <a:graphicFrameLocks xmlns:a="http://schemas.openxmlformats.org/drawingml/2006/main" noChangeAspect="1"/>
             </wp:cNvGraphicFramePr>
@@ -512,23 +1121,36 @@
               <a:graphicData uri="http://schemas.openxmlformats.org/drawingml/2006/picture">
                 <pic:pic xmlns:pic="http://schemas.openxmlformats.org/drawingml/2006/picture">
                   <pic:nvPicPr>
-                    <pic:cNvPr id="605176243" name="Picture 1" descr="A screenshot of a computer&#10;&#10;AI-generated content may be incorrect."/>
-                    <pic:cNvPicPr/>
+                    <pic:cNvPr id="1824715488" name="Picture 11" descr="A screenshot of a computer&#10;&#10;AI-generated content may be incorrect."/>
+                    <pic:cNvPicPr>
+                      <a:picLocks noChangeAspect="1" noChangeArrowheads="1"/>
+                    </pic:cNvPicPr>
                   </pic:nvPicPr>
                   <pic:blipFill>
-                    <a:blip r:embed="rId10"/>
+                    <a:blip r:embed="rId14">
+                      <a:extLst>
+                        <a:ext uri="{28A0092B-C50C-407E-A947-70E740481C1C}">
+                          <a14:useLocalDpi xmlns:a14="http://schemas.microsoft.com/office/drawing/2010/main" val="0"/>
+                        </a:ext>
+                      </a:extLst>
+                    </a:blip>
+                    <a:srcRect/>
                     <a:stretch>
                       <a:fillRect/>
                     </a:stretch>
                   </pic:blipFill>
-                  <pic:spPr>
+                  <pic:spPr bwMode="auto">
                     <a:xfrm>
                       <a:off x="0" y="0"/>
-                      <a:ext cx="5731510" cy="3458845"/>
+                      <a:ext cx="5731510" cy="5801995"/>
                     </a:xfrm>
                     <a:prstGeom prst="rect">
                       <a:avLst/>
                     </a:prstGeom>
+                    <a:noFill/>
+                    <a:ln>
+                      <a:noFill/>
+                    </a:ln>
                   </pic:spPr>
                 </pic:pic>
               </a:graphicData>
@@ -539,6 +1161,96 @@
     </w:p>
     <w:p>
       <w:pPr>
+        <w:rPr>
+          <w:b/>
+          <w:bCs/>
+          <w:sz w:val="32"/>
+          <w:szCs w:val="32"/>
+        </w:rPr>
+      </w:pPr>
+    </w:p>
+    <w:p>
+      <w:pPr>
+        <w:rPr>
+          <w:b/>
+          <w:bCs/>
+          <w:sz w:val="32"/>
+          <w:szCs w:val="32"/>
+        </w:rPr>
+      </w:pPr>
+    </w:p>
+    <w:p>
+      <w:pPr>
+        <w:rPr>
+          <w:b/>
+          <w:bCs/>
+          <w:sz w:val="32"/>
+          <w:szCs w:val="32"/>
+        </w:rPr>
+      </w:pPr>
+    </w:p>
+    <w:p>
+      <w:pPr>
+        <w:rPr>
+          <w:b/>
+          <w:bCs/>
+          <w:sz w:val="32"/>
+          <w:szCs w:val="32"/>
+        </w:rPr>
+      </w:pPr>
+    </w:p>
+    <w:p>
+      <w:pPr>
+        <w:rPr>
+          <w:b/>
+          <w:bCs/>
+          <w:sz w:val="32"/>
+          <w:szCs w:val="32"/>
+        </w:rPr>
+      </w:pPr>
+    </w:p>
+    <w:p>
+      <w:pPr>
+        <w:rPr>
+          <w:b/>
+          <w:bCs/>
+          <w:sz w:val="32"/>
+          <w:szCs w:val="32"/>
+        </w:rPr>
+      </w:pPr>
+    </w:p>
+    <w:p>
+      <w:pPr>
+        <w:rPr>
+          <w:b/>
+          <w:bCs/>
+          <w:sz w:val="32"/>
+          <w:szCs w:val="32"/>
+        </w:rPr>
+      </w:pPr>
+    </w:p>
+    <w:p>
+      <w:pPr>
+        <w:rPr>
+          <w:b/>
+          <w:bCs/>
+          <w:sz w:val="32"/>
+          <w:szCs w:val="32"/>
+        </w:rPr>
+      </w:pPr>
+    </w:p>
+    <w:p>
+      <w:pPr>
+        <w:rPr>
+          <w:b/>
+          <w:bCs/>
+          <w:sz w:val="32"/>
+          <w:szCs w:val="32"/>
+        </w:rPr>
+      </w:pPr>
+    </w:p>
+    <w:p>
+      <w:pPr>
         <w:pStyle w:val="ListParagraph"/>
         <w:numPr>
           <w:ilvl w:val="0"/>
@@ -547,42 +1259,70 @@
         <w:rPr>
           <w:b/>
           <w:bCs/>
-          <w:sz w:val="28"/>
-          <w:szCs w:val="28"/>
-        </w:rPr>
-      </w:pPr>
-      <w:r>
-        <w:rPr>
-          <w:b/>
-          <w:bCs/>
-          <w:sz w:val="28"/>
-          <w:szCs w:val="28"/>
-        </w:rPr>
-        <w:t>GET /api/v1.0/flight/airline/inventory/all</w:t>
-      </w:r>
-    </w:p>
-    <w:p>
-      <w:pPr>
-        <w:rPr>
-          <w:b/>
-          <w:bCs/>
-          <w:sz w:val="28"/>
-          <w:szCs w:val="28"/>
-        </w:rPr>
-      </w:pPr>
-      <w:r>
-        <w:rPr>
-          <w:b/>
-          <w:bCs/>
+          <w:sz w:val="32"/>
+          <w:szCs w:val="32"/>
+        </w:rPr>
+      </w:pPr>
+      <w:r>
+        <w:rPr>
+          <w:b/>
+          <w:bCs/>
+          <w:sz w:val="32"/>
+          <w:szCs w:val="32"/>
+        </w:rPr>
+        <w:t>GET /</w:t>
+      </w:r>
+      <w:proofErr w:type="spellStart"/>
+      <w:r>
+        <w:rPr>
+          <w:b/>
+          <w:bCs/>
+          <w:sz w:val="32"/>
+          <w:szCs w:val="32"/>
+        </w:rPr>
+        <w:t>api</w:t>
+      </w:r>
+      <w:proofErr w:type="spellEnd"/>
+      <w:r>
+        <w:rPr>
+          <w:b/>
+          <w:bCs/>
+          <w:sz w:val="32"/>
+          <w:szCs w:val="32"/>
+        </w:rPr>
+        <w:t>/v1.0/flight/airline/inventory/al</w:t>
+      </w:r>
+      <w:r>
+        <w:rPr>
+          <w:b/>
+          <w:bCs/>
+          <w:sz w:val="32"/>
+          <w:szCs w:val="32"/>
+        </w:rPr>
+        <w:t>l</w:t>
+      </w:r>
+    </w:p>
+    <w:p>
+      <w:pPr>
+        <w:pStyle w:val="ListParagraph"/>
+        <w:rPr>
+          <w:b/>
+          <w:bCs/>
+          <w:sz w:val="32"/>
+          <w:szCs w:val="32"/>
+        </w:rPr>
+      </w:pPr>
+      <w:r>
+        <w:rPr>
           <w:noProof/>
-          <w:sz w:val="28"/>
-          <w:szCs w:val="28"/>
+          <w:sz w:val="32"/>
+          <w:szCs w:val="32"/>
         </w:rPr>
         <w:drawing>
-          <wp:inline distT="0" distB="0" distL="0" distR="0" wp14:anchorId="7C167D97" wp14:editId="2FE57841">
-            <wp:extent cx="4386805" cy="4506852"/>
-            <wp:effectExtent l="0" t="0" r="0" b="8255"/>
-            <wp:docPr id="1176548309" name="Picture 1" descr="A screenshot of a computer program&#10;&#10;AI-generated content may be incorrect."/>
+          <wp:inline distT="0" distB="0" distL="0" distR="0" wp14:anchorId="150E39B5" wp14:editId="2BC31F29">
+            <wp:extent cx="5731510" cy="5885815"/>
+            <wp:effectExtent l="0" t="0" r="2540" b="635"/>
+            <wp:docPr id="1982150466" name="Picture 12" descr="A screenshot of a computer program&#10;&#10;AI-generated content may be incorrect."/>
             <wp:cNvGraphicFramePr>
               <a:graphicFrameLocks xmlns:a="http://schemas.openxmlformats.org/drawingml/2006/main" noChangeAspect="1"/>
             </wp:cNvGraphicFramePr>
@@ -590,23 +1330,36 @@
               <a:graphicData uri="http://schemas.openxmlformats.org/drawingml/2006/picture">
                 <pic:pic xmlns:pic="http://schemas.openxmlformats.org/drawingml/2006/picture">
                   <pic:nvPicPr>
-                    <pic:cNvPr id="1176548309" name="Picture 1" descr="A screenshot of a computer program&#10;&#10;AI-generated content may be incorrect."/>
-                    <pic:cNvPicPr/>
+                    <pic:cNvPr id="1982150466" name="Picture 12" descr="A screenshot of a computer program&#10;&#10;AI-generated content may be incorrect."/>
+                    <pic:cNvPicPr>
+                      <a:picLocks noChangeAspect="1" noChangeArrowheads="1"/>
+                    </pic:cNvPicPr>
                   </pic:nvPicPr>
                   <pic:blipFill>
-                    <a:blip r:embed="rId11"/>
+                    <a:blip r:embed="rId15">
+                      <a:extLst>
+                        <a:ext uri="{28A0092B-C50C-407E-A947-70E740481C1C}">
+                          <a14:useLocalDpi xmlns:a14="http://schemas.microsoft.com/office/drawing/2010/main" val="0"/>
+                        </a:ext>
+                      </a:extLst>
+                    </a:blip>
+                    <a:srcRect/>
                     <a:stretch>
                       <a:fillRect/>
                     </a:stretch>
                   </pic:blipFill>
-                  <pic:spPr>
+                  <pic:spPr bwMode="auto">
                     <a:xfrm>
                       <a:off x="0" y="0"/>
-                      <a:ext cx="4389530" cy="4509651"/>
+                      <a:ext cx="5731510" cy="5885815"/>
                     </a:xfrm>
                     <a:prstGeom prst="rect">
                       <a:avLst/>
                     </a:prstGeom>
+                    <a:noFill/>
+                    <a:ln>
+                      <a:noFill/>
+                    </a:ln>
                   </pic:spPr>
                 </pic:pic>
               </a:graphicData>
@@ -617,6 +1370,16 @@
     </w:p>
     <w:p>
       <w:pPr>
+        <w:rPr>
+          <w:b/>
+          <w:bCs/>
+          <w:sz w:val="32"/>
+          <w:szCs w:val="32"/>
+        </w:rPr>
+      </w:pPr>
+    </w:p>
+    <w:p>
+      <w:pPr>
         <w:pStyle w:val="ListParagraph"/>
         <w:numPr>
           <w:ilvl w:val="0"/>
@@ -625,38 +1388,81 @@
         <w:rPr>
           <w:b/>
           <w:bCs/>
-          <w:sz w:val="28"/>
-          <w:szCs w:val="28"/>
-        </w:rPr>
-      </w:pPr>
-      <w:r>
-        <w:rPr>
-          <w:b/>
-          <w:bCs/>
-          <w:sz w:val="28"/>
-          <w:szCs w:val="28"/>
+          <w:sz w:val="32"/>
+          <w:szCs w:val="32"/>
+        </w:rPr>
+      </w:pPr>
+      <w:r>
+        <w:rPr>
+          <w:b/>
+          <w:bCs/>
+          <w:sz w:val="32"/>
+          <w:szCs w:val="32"/>
         </w:rPr>
         <w:lastRenderedPageBreak/>
-        <w:t>POST /api/v1.0/flight/booking/{flightid}</w:t>
-      </w:r>
-      <w:r>
-        <w:rPr>
-          <w:b/>
-          <w:bCs/>
-          <w:sz w:val="28"/>
-          <w:szCs w:val="28"/>
+        <w:t>POST /</w:t>
+      </w:r>
+      <w:proofErr w:type="spellStart"/>
+      <w:r>
+        <w:rPr>
+          <w:b/>
+          <w:bCs/>
+          <w:sz w:val="32"/>
+          <w:szCs w:val="32"/>
+        </w:rPr>
+        <w:t>api</w:t>
+      </w:r>
+      <w:proofErr w:type="spellEnd"/>
+      <w:r>
+        <w:rPr>
+          <w:b/>
+          <w:bCs/>
+          <w:sz w:val="32"/>
+          <w:szCs w:val="32"/>
+        </w:rPr>
+        <w:t>/v1.0/flight/booking/{</w:t>
+      </w:r>
+      <w:proofErr w:type="spellStart"/>
+      <w:r>
+        <w:rPr>
+          <w:b/>
+          <w:bCs/>
+          <w:sz w:val="32"/>
+          <w:szCs w:val="32"/>
+        </w:rPr>
+        <w:t>flightid</w:t>
+      </w:r>
+      <w:proofErr w:type="spellEnd"/>
+      <w:r>
+        <w:rPr>
+          <w:b/>
+          <w:bCs/>
+          <w:sz w:val="32"/>
+          <w:szCs w:val="32"/>
+        </w:rPr>
+        <w:t>}</w:t>
+      </w:r>
+      <w:r>
+        <w:rPr>
+          <w:b/>
+          <w:bCs/>
+          <w:sz w:val="32"/>
+          <w:szCs w:val="32"/>
         </w:rPr>
         <w:br/>
       </w:r>
       <w:r>
         <w:rPr>
-          <w:noProof/>
+          <w:b/>
+          <w:bCs/>
+          <w:sz w:val="32"/>
+          <w:szCs w:val="32"/>
         </w:rPr>
         <w:drawing>
-          <wp:inline distT="0" distB="0" distL="0" distR="0" wp14:anchorId="2907405B" wp14:editId="4CC136C2">
-            <wp:extent cx="5731510" cy="3582035"/>
-            <wp:effectExtent l="0" t="0" r="2540" b="0"/>
-            <wp:docPr id="1432214606" name="Picture 1" descr="A screenshot of a computer&#10;&#10;AI-generated content may be incorrect."/>
+          <wp:inline distT="0" distB="0" distL="0" distR="0" wp14:anchorId="1AF4827D" wp14:editId="58955C9A">
+            <wp:extent cx="6011767" cy="3757188"/>
+            <wp:effectExtent l="0" t="0" r="8255" b="0"/>
+            <wp:docPr id="913963676" name="Picture 17" descr="A screenshot of a computer&#10;&#10;AI-generated content may be incorrect."/>
             <wp:cNvGraphicFramePr>
               <a:graphicFrameLocks xmlns:a="http://schemas.openxmlformats.org/drawingml/2006/main" noChangeAspect="1"/>
             </wp:cNvGraphicFramePr>
@@ -664,11 +1470,913 @@
               <a:graphicData uri="http://schemas.openxmlformats.org/drawingml/2006/picture">
                 <pic:pic xmlns:pic="http://schemas.openxmlformats.org/drawingml/2006/picture">
                   <pic:nvPicPr>
-                    <pic:cNvPr id="1432214606" name="Picture 1" descr="A screenshot of a computer&#10;&#10;AI-generated content may be incorrect."/>
+                    <pic:cNvPr id="913963676" name="Picture 17" descr="A screenshot of a computer&#10;&#10;AI-generated content may be incorrect."/>
+                    <pic:cNvPicPr>
+                      <a:picLocks noChangeAspect="1" noChangeArrowheads="1"/>
+                    </pic:cNvPicPr>
+                  </pic:nvPicPr>
+                  <pic:blipFill>
+                    <a:blip r:embed="rId16" cstate="print">
+                      <a:extLst>
+                        <a:ext uri="{28A0092B-C50C-407E-A947-70E740481C1C}">
+                          <a14:useLocalDpi xmlns:a14="http://schemas.microsoft.com/office/drawing/2010/main" val="0"/>
+                        </a:ext>
+                      </a:extLst>
+                    </a:blip>
+                    <a:srcRect/>
+                    <a:stretch>
+                      <a:fillRect/>
+                    </a:stretch>
+                  </pic:blipFill>
+                  <pic:spPr bwMode="auto">
+                    <a:xfrm>
+                      <a:off x="0" y="0"/>
+                      <a:ext cx="6023636" cy="3764606"/>
+                    </a:xfrm>
+                    <a:prstGeom prst="rect">
+                      <a:avLst/>
+                    </a:prstGeom>
+                    <a:noFill/>
+                    <a:ln>
+                      <a:noFill/>
+                    </a:ln>
+                  </pic:spPr>
+                </pic:pic>
+              </a:graphicData>
+            </a:graphic>
+          </wp:inline>
+        </w:drawing>
+      </w:r>
+    </w:p>
+    <w:p>
+      <w:pPr>
+        <w:ind w:left="360"/>
+        <w:rPr>
+          <w:b/>
+          <w:bCs/>
+          <w:sz w:val="32"/>
+          <w:szCs w:val="32"/>
+        </w:rPr>
+      </w:pPr>
+      <w:r>
+        <w:rPr>
+          <w:b/>
+          <w:bCs/>
+          <w:sz w:val="32"/>
+          <w:szCs w:val="32"/>
+        </w:rPr>
+        <w:br/>
+      </w:r>
+      <w:r>
+        <w:rPr>
+          <w:b/>
+          <w:bCs/>
+          <w:sz w:val="32"/>
+          <w:szCs w:val="32"/>
+        </w:rPr>
+        <w:drawing>
+          <wp:inline distT="0" distB="0" distL="0" distR="0" wp14:anchorId="1F8CC623" wp14:editId="086CFF93">
+            <wp:extent cx="5731510" cy="3582035"/>
+            <wp:effectExtent l="0" t="0" r="2540" b="0"/>
+            <wp:docPr id="765115162" name="Picture 19" descr="A screenshot of a computer&#10;&#10;AI-generated content may be incorrect."/>
+            <wp:cNvGraphicFramePr>
+              <a:graphicFrameLocks xmlns:a="http://schemas.openxmlformats.org/drawingml/2006/main" noChangeAspect="1"/>
+            </wp:cNvGraphicFramePr>
+            <a:graphic xmlns:a="http://schemas.openxmlformats.org/drawingml/2006/main">
+              <a:graphicData uri="http://schemas.openxmlformats.org/drawingml/2006/picture">
+                <pic:pic xmlns:pic="http://schemas.openxmlformats.org/drawingml/2006/picture">
+                  <pic:nvPicPr>
+                    <pic:cNvPr id="765115162" name="Picture 19" descr="A screenshot of a computer&#10;&#10;AI-generated content may be incorrect."/>
+                    <pic:cNvPicPr>
+                      <a:picLocks noChangeAspect="1" noChangeArrowheads="1"/>
+                    </pic:cNvPicPr>
+                  </pic:nvPicPr>
+                  <pic:blipFill>
+                    <a:blip r:embed="rId17" cstate="print">
+                      <a:extLst>
+                        <a:ext uri="{28A0092B-C50C-407E-A947-70E740481C1C}">
+                          <a14:useLocalDpi xmlns:a14="http://schemas.microsoft.com/office/drawing/2010/main" val="0"/>
+                        </a:ext>
+                      </a:extLst>
+                    </a:blip>
+                    <a:srcRect/>
+                    <a:stretch>
+                      <a:fillRect/>
+                    </a:stretch>
+                  </pic:blipFill>
+                  <pic:spPr bwMode="auto">
+                    <a:xfrm>
+                      <a:off x="0" y="0"/>
+                      <a:ext cx="5731510" cy="3582035"/>
+                    </a:xfrm>
+                    <a:prstGeom prst="rect">
+                      <a:avLst/>
+                    </a:prstGeom>
+                    <a:noFill/>
+                    <a:ln>
+                      <a:noFill/>
+                    </a:ln>
+                  </pic:spPr>
+                </pic:pic>
+              </a:graphicData>
+            </a:graphic>
+          </wp:inline>
+        </w:drawing>
+      </w:r>
+    </w:p>
+    <w:p>
+      <w:pPr>
+        <w:ind w:left="360"/>
+        <w:rPr>
+          <w:b/>
+          <w:bCs/>
+          <w:sz w:val="32"/>
+          <w:szCs w:val="32"/>
+        </w:rPr>
+      </w:pPr>
+    </w:p>
+    <w:p>
+      <w:pPr>
+        <w:rPr>
+          <w:b/>
+          <w:bCs/>
+          <w:sz w:val="32"/>
+          <w:szCs w:val="32"/>
+        </w:rPr>
+      </w:pPr>
+    </w:p>
+    <w:p>
+      <w:pPr>
+        <w:rPr>
+          <w:b/>
+          <w:bCs/>
+          <w:sz w:val="32"/>
+          <w:szCs w:val="32"/>
+        </w:rPr>
+      </w:pPr>
+    </w:p>
+    <w:p>
+      <w:pPr>
+        <w:rPr>
+          <w:b/>
+          <w:bCs/>
+          <w:sz w:val="32"/>
+          <w:szCs w:val="32"/>
+        </w:rPr>
+      </w:pPr>
+    </w:p>
+    <w:p>
+      <w:pPr>
+        <w:rPr>
+          <w:b/>
+          <w:bCs/>
+          <w:sz w:val="32"/>
+          <w:szCs w:val="32"/>
+        </w:rPr>
+      </w:pPr>
+    </w:p>
+    <w:p>
+      <w:pPr>
+        <w:pStyle w:val="ListParagraph"/>
+        <w:numPr>
+          <w:ilvl w:val="0"/>
+          <w:numId w:val="2"/>
+        </w:numPr>
+        <w:rPr>
+          <w:b/>
+          <w:bCs/>
+          <w:sz w:val="32"/>
+          <w:szCs w:val="32"/>
+        </w:rPr>
+      </w:pPr>
+      <w:r>
+        <w:rPr>
+          <w:b/>
+          <w:bCs/>
+          <w:sz w:val="32"/>
+          <w:szCs w:val="32"/>
+        </w:rPr>
+        <w:t>GET /</w:t>
+      </w:r>
+      <w:proofErr w:type="spellStart"/>
+      <w:r>
+        <w:rPr>
+          <w:b/>
+          <w:bCs/>
+          <w:sz w:val="32"/>
+          <w:szCs w:val="32"/>
+        </w:rPr>
+        <w:t>api</w:t>
+      </w:r>
+      <w:proofErr w:type="spellEnd"/>
+      <w:r>
+        <w:rPr>
+          <w:b/>
+          <w:bCs/>
+          <w:sz w:val="32"/>
+          <w:szCs w:val="32"/>
+        </w:rPr>
+        <w:t>/v1.0/flight/ticket/{</w:t>
+      </w:r>
+      <w:proofErr w:type="spellStart"/>
+      <w:r>
+        <w:rPr>
+          <w:b/>
+          <w:bCs/>
+          <w:sz w:val="32"/>
+          <w:szCs w:val="32"/>
+        </w:rPr>
+        <w:t>pnr</w:t>
+      </w:r>
+      <w:proofErr w:type="spellEnd"/>
+      <w:r>
+        <w:rPr>
+          <w:b/>
+          <w:bCs/>
+          <w:sz w:val="32"/>
+          <w:szCs w:val="32"/>
+        </w:rPr>
+        <w:t>}</w:t>
+      </w:r>
+    </w:p>
+    <w:p>
+      <w:pPr>
+        <w:pStyle w:val="NormalWeb"/>
+        <w:rPr>
+          <w:sz w:val="32"/>
+          <w:szCs w:val="32"/>
+        </w:rPr>
+      </w:pPr>
+      <w:r>
+        <w:rPr>
+          <w:noProof/>
+          <w:sz w:val="32"/>
+          <w:szCs w:val="32"/>
+        </w:rPr>
+        <w:drawing>
+          <wp:inline distT="0" distB="0" distL="0" distR="0" wp14:anchorId="658D320A" wp14:editId="1B0420DA">
+            <wp:extent cx="6386144" cy="3992578"/>
+            <wp:effectExtent l="0" t="0" r="0" b="8255"/>
+            <wp:docPr id="1174165327" name="Picture 15" descr="A screenshot of a computer&#10;&#10;AI-generated content may be incorrect."/>
+            <wp:cNvGraphicFramePr>
+              <a:graphicFrameLocks xmlns:a="http://schemas.openxmlformats.org/drawingml/2006/main" noChangeAspect="1"/>
+            </wp:cNvGraphicFramePr>
+            <a:graphic xmlns:a="http://schemas.openxmlformats.org/drawingml/2006/main">
+              <a:graphicData uri="http://schemas.openxmlformats.org/drawingml/2006/picture">
+                <pic:pic xmlns:pic="http://schemas.openxmlformats.org/drawingml/2006/picture">
+                  <pic:nvPicPr>
+                    <pic:cNvPr id="1174165327" name="Picture 15" descr="A screenshot of a computer&#10;&#10;AI-generated content may be incorrect."/>
+                    <pic:cNvPicPr>
+                      <a:picLocks noChangeAspect="1" noChangeArrowheads="1"/>
+                    </pic:cNvPicPr>
+                  </pic:nvPicPr>
+                  <pic:blipFill>
+                    <a:blip r:embed="rId18" cstate="print">
+                      <a:extLst>
+                        <a:ext uri="{28A0092B-C50C-407E-A947-70E740481C1C}">
+                          <a14:useLocalDpi xmlns:a14="http://schemas.microsoft.com/office/drawing/2010/main" val="0"/>
+                        </a:ext>
+                      </a:extLst>
+                    </a:blip>
+                    <a:srcRect/>
+                    <a:stretch>
+                      <a:fillRect/>
+                    </a:stretch>
+                  </pic:blipFill>
+                  <pic:spPr bwMode="auto">
+                    <a:xfrm>
+                      <a:off x="0" y="0"/>
+                      <a:ext cx="6395010" cy="3998121"/>
+                    </a:xfrm>
+                    <a:prstGeom prst="rect">
+                      <a:avLst/>
+                    </a:prstGeom>
+                    <a:noFill/>
+                    <a:ln>
+                      <a:noFill/>
+                    </a:ln>
+                  </pic:spPr>
+                </pic:pic>
+              </a:graphicData>
+            </a:graphic>
+          </wp:inline>
+        </w:drawing>
+      </w:r>
+    </w:p>
+    <w:p>
+      <w:pPr>
+        <w:rPr>
+          <w:b/>
+          <w:bCs/>
+          <w:sz w:val="32"/>
+          <w:szCs w:val="32"/>
+        </w:rPr>
+      </w:pPr>
+    </w:p>
+    <w:p>
+      <w:pPr>
+        <w:rPr>
+          <w:b/>
+          <w:bCs/>
+          <w:sz w:val="32"/>
+          <w:szCs w:val="32"/>
+        </w:rPr>
+      </w:pPr>
+    </w:p>
+    <w:p>
+      <w:pPr>
+        <w:rPr>
+          <w:b/>
+          <w:bCs/>
+          <w:sz w:val="32"/>
+          <w:szCs w:val="32"/>
+        </w:rPr>
+      </w:pPr>
+    </w:p>
+    <w:p>
+      <w:pPr>
+        <w:rPr>
+          <w:b/>
+          <w:bCs/>
+          <w:sz w:val="32"/>
+          <w:szCs w:val="32"/>
+        </w:rPr>
+      </w:pPr>
+    </w:p>
+    <w:p>
+      <w:pPr>
+        <w:rPr>
+          <w:b/>
+          <w:bCs/>
+          <w:sz w:val="32"/>
+          <w:szCs w:val="32"/>
+        </w:rPr>
+      </w:pPr>
+    </w:p>
+    <w:p>
+      <w:pPr>
+        <w:rPr>
+          <w:b/>
+          <w:bCs/>
+          <w:sz w:val="32"/>
+          <w:szCs w:val="32"/>
+        </w:rPr>
+      </w:pPr>
+    </w:p>
+    <w:p>
+      <w:pPr>
+        <w:rPr>
+          <w:b/>
+          <w:bCs/>
+          <w:sz w:val="32"/>
+          <w:szCs w:val="32"/>
+        </w:rPr>
+      </w:pPr>
+    </w:p>
+    <w:p>
+      <w:pPr>
+        <w:rPr>
+          <w:b/>
+          <w:bCs/>
+          <w:sz w:val="32"/>
+          <w:szCs w:val="32"/>
+        </w:rPr>
+      </w:pPr>
+    </w:p>
+    <w:p>
+      <w:pPr>
+        <w:pStyle w:val="ListParagraph"/>
+        <w:numPr>
+          <w:ilvl w:val="0"/>
+          <w:numId w:val="3"/>
+        </w:numPr>
+        <w:rPr>
+          <w:b/>
+          <w:bCs/>
+          <w:sz w:val="32"/>
+          <w:szCs w:val="32"/>
+        </w:rPr>
+      </w:pPr>
+      <w:r>
+        <w:rPr>
+          <w:b/>
+          <w:bCs/>
+          <w:sz w:val="32"/>
+          <w:szCs w:val="32"/>
+        </w:rPr>
+        <w:lastRenderedPageBreak/>
+        <w:t>GET /</w:t>
+      </w:r>
+      <w:proofErr w:type="spellStart"/>
+      <w:r>
+        <w:rPr>
+          <w:b/>
+          <w:bCs/>
+          <w:sz w:val="32"/>
+          <w:szCs w:val="32"/>
+        </w:rPr>
+        <w:t>api</w:t>
+      </w:r>
+      <w:proofErr w:type="spellEnd"/>
+      <w:r>
+        <w:rPr>
+          <w:b/>
+          <w:bCs/>
+          <w:sz w:val="32"/>
+          <w:szCs w:val="32"/>
+        </w:rPr>
+        <w:t>/v1.0/flight/booking/history/{</w:t>
+      </w:r>
+      <w:proofErr w:type="spellStart"/>
+      <w:r>
+        <w:rPr>
+          <w:b/>
+          <w:bCs/>
+          <w:sz w:val="32"/>
+          <w:szCs w:val="32"/>
+        </w:rPr>
+        <w:t>emailId</w:t>
+      </w:r>
+      <w:proofErr w:type="spellEnd"/>
+      <w:r>
+        <w:rPr>
+          <w:b/>
+          <w:bCs/>
+          <w:sz w:val="32"/>
+          <w:szCs w:val="32"/>
+        </w:rPr>
+        <w:t>}</w:t>
+      </w:r>
+    </w:p>
+    <w:p>
+      <w:pPr>
+        <w:pStyle w:val="NormalWeb"/>
+        <w:rPr>
+          <w:sz w:val="32"/>
+          <w:szCs w:val="32"/>
+        </w:rPr>
+      </w:pPr>
+      <w:r>
+        <w:rPr>
+          <w:noProof/>
+          <w:sz w:val="32"/>
+          <w:szCs w:val="32"/>
+        </w:rPr>
+        <w:drawing>
+          <wp:inline distT="0" distB="0" distL="0" distR="0" wp14:anchorId="64A5C327" wp14:editId="7FCC5129">
+            <wp:extent cx="6459289" cy="5785164"/>
+            <wp:effectExtent l="0" t="0" r="0" b="6350"/>
+            <wp:docPr id="486104947" name="Picture 14" descr="A screenshot of a computer&#10;&#10;AI-generated content may be incorrect."/>
+            <wp:cNvGraphicFramePr>
+              <a:graphicFrameLocks xmlns:a="http://schemas.openxmlformats.org/drawingml/2006/main" noChangeAspect="1"/>
+            </wp:cNvGraphicFramePr>
+            <a:graphic xmlns:a="http://schemas.openxmlformats.org/drawingml/2006/main">
+              <a:graphicData uri="http://schemas.openxmlformats.org/drawingml/2006/picture">
+                <pic:pic xmlns:pic="http://schemas.openxmlformats.org/drawingml/2006/picture">
+                  <pic:nvPicPr>
+                    <pic:cNvPr id="486104947" name="Picture 14" descr="A screenshot of a computer&#10;&#10;AI-generated content may be incorrect."/>
+                    <pic:cNvPicPr>
+                      <a:picLocks noChangeAspect="1" noChangeArrowheads="1"/>
+                    </pic:cNvPicPr>
+                  </pic:nvPicPr>
+                  <pic:blipFill>
+                    <a:blip r:embed="rId19">
+                      <a:extLst>
+                        <a:ext uri="{28A0092B-C50C-407E-A947-70E740481C1C}">
+                          <a14:useLocalDpi xmlns:a14="http://schemas.microsoft.com/office/drawing/2010/main" val="0"/>
+                        </a:ext>
+                      </a:extLst>
+                    </a:blip>
+                    <a:srcRect/>
+                    <a:stretch>
+                      <a:fillRect/>
+                    </a:stretch>
+                  </pic:blipFill>
+                  <pic:spPr bwMode="auto">
+                    <a:xfrm>
+                      <a:off x="0" y="0"/>
+                      <a:ext cx="6470987" cy="5795642"/>
+                    </a:xfrm>
+                    <a:prstGeom prst="rect">
+                      <a:avLst/>
+                    </a:prstGeom>
+                    <a:noFill/>
+                    <a:ln>
+                      <a:noFill/>
+                    </a:ln>
+                  </pic:spPr>
+                </pic:pic>
+              </a:graphicData>
+            </a:graphic>
+          </wp:inline>
+        </w:drawing>
+      </w:r>
+    </w:p>
+    <w:p>
+      <w:pPr>
+        <w:rPr>
+          <w:b/>
+          <w:bCs/>
+          <w:sz w:val="32"/>
+          <w:szCs w:val="32"/>
+        </w:rPr>
+      </w:pPr>
+    </w:p>
+    <w:p>
+      <w:pPr>
+        <w:rPr>
+          <w:b/>
+          <w:bCs/>
+          <w:sz w:val="32"/>
+          <w:szCs w:val="32"/>
+        </w:rPr>
+      </w:pPr>
+    </w:p>
+    <w:p>
+      <w:pPr>
+        <w:rPr>
+          <w:b/>
+          <w:bCs/>
+          <w:sz w:val="32"/>
+          <w:szCs w:val="32"/>
+        </w:rPr>
+      </w:pPr>
+    </w:p>
+    <w:p>
+      <w:pPr>
+        <w:rPr>
+          <w:b/>
+          <w:bCs/>
+          <w:sz w:val="32"/>
+          <w:szCs w:val="32"/>
+        </w:rPr>
+      </w:pPr>
+    </w:p>
+    <w:p>
+      <w:pPr>
+        <w:rPr>
+          <w:b/>
+          <w:bCs/>
+          <w:sz w:val="32"/>
+          <w:szCs w:val="32"/>
+        </w:rPr>
+      </w:pPr>
+    </w:p>
+    <w:p>
+      <w:pPr>
+        <w:rPr>
+          <w:b/>
+          <w:bCs/>
+          <w:sz w:val="32"/>
+          <w:szCs w:val="32"/>
+        </w:rPr>
+      </w:pPr>
+    </w:p>
+    <w:p>
+      <w:pPr>
+        <w:pStyle w:val="ListParagraph"/>
+        <w:numPr>
+          <w:ilvl w:val="0"/>
+          <w:numId w:val="3"/>
+        </w:numPr>
+        <w:rPr>
+          <w:b/>
+          <w:bCs/>
+          <w:sz w:val="32"/>
+          <w:szCs w:val="32"/>
+        </w:rPr>
+      </w:pPr>
+      <w:r>
+        <w:rPr>
+          <w:b/>
+          <w:bCs/>
+          <w:sz w:val="32"/>
+          <w:szCs w:val="32"/>
+        </w:rPr>
+        <w:lastRenderedPageBreak/>
+        <w:t>DELETE /</w:t>
+      </w:r>
+      <w:proofErr w:type="spellStart"/>
+      <w:r>
+        <w:rPr>
+          <w:b/>
+          <w:bCs/>
+          <w:sz w:val="32"/>
+          <w:szCs w:val="32"/>
+        </w:rPr>
+        <w:t>api</w:t>
+      </w:r>
+      <w:proofErr w:type="spellEnd"/>
+      <w:r>
+        <w:rPr>
+          <w:b/>
+          <w:bCs/>
+          <w:sz w:val="32"/>
+          <w:szCs w:val="32"/>
+        </w:rPr>
+        <w:t>/v1.0/flight/booking/cancel/{</w:t>
+      </w:r>
+      <w:proofErr w:type="spellStart"/>
+      <w:r>
+        <w:rPr>
+          <w:b/>
+          <w:bCs/>
+          <w:sz w:val="32"/>
+          <w:szCs w:val="32"/>
+        </w:rPr>
+        <w:t>pnr</w:t>
+      </w:r>
+      <w:proofErr w:type="spellEnd"/>
+      <w:r>
+        <w:rPr>
+          <w:b/>
+          <w:bCs/>
+          <w:sz w:val="32"/>
+          <w:szCs w:val="32"/>
+        </w:rPr>
+        <w:t>}</w:t>
+      </w:r>
+    </w:p>
+    <w:p>
+      <w:pPr>
+        <w:pStyle w:val="NormalWeb"/>
+        <w:rPr>
+          <w:sz w:val="32"/>
+          <w:szCs w:val="32"/>
+        </w:rPr>
+      </w:pPr>
+      <w:r>
+        <w:rPr>
+          <w:noProof/>
+          <w:sz w:val="32"/>
+          <w:szCs w:val="32"/>
+        </w:rPr>
+        <w:drawing>
+          <wp:inline distT="0" distB="0" distL="0" distR="0" wp14:anchorId="44A107F5" wp14:editId="5177DFA7">
+            <wp:extent cx="6355533" cy="3602361"/>
+            <wp:effectExtent l="0" t="0" r="7620" b="0"/>
+            <wp:docPr id="2066689249" name="Picture 13" descr="A screenshot of a computer&#10;&#10;AI-generated content may be incorrect."/>
+            <wp:cNvGraphicFramePr>
+              <a:graphicFrameLocks xmlns:a="http://schemas.openxmlformats.org/drawingml/2006/main" noChangeAspect="1"/>
+            </wp:cNvGraphicFramePr>
+            <a:graphic xmlns:a="http://schemas.openxmlformats.org/drawingml/2006/main">
+              <a:graphicData uri="http://schemas.openxmlformats.org/drawingml/2006/picture">
+                <pic:pic xmlns:pic="http://schemas.openxmlformats.org/drawingml/2006/picture">
+                  <pic:nvPicPr>
+                    <pic:cNvPr id="2066689249" name="Picture 13" descr="A screenshot of a computer&#10;&#10;AI-generated content may be incorrect."/>
+                    <pic:cNvPicPr>
+                      <a:picLocks noChangeAspect="1" noChangeArrowheads="1"/>
+                    </pic:cNvPicPr>
+                  </pic:nvPicPr>
+                  <pic:blipFill>
+                    <a:blip r:embed="rId20">
+                      <a:extLst>
+                        <a:ext uri="{28A0092B-C50C-407E-A947-70E740481C1C}">
+                          <a14:useLocalDpi xmlns:a14="http://schemas.microsoft.com/office/drawing/2010/main" val="0"/>
+                        </a:ext>
+                      </a:extLst>
+                    </a:blip>
+                    <a:srcRect/>
+                    <a:stretch>
+                      <a:fillRect/>
+                    </a:stretch>
+                  </pic:blipFill>
+                  <pic:spPr bwMode="auto">
+                    <a:xfrm>
+                      <a:off x="0" y="0"/>
+                      <a:ext cx="6366020" cy="3608305"/>
+                    </a:xfrm>
+                    <a:prstGeom prst="rect">
+                      <a:avLst/>
+                    </a:prstGeom>
+                    <a:noFill/>
+                    <a:ln>
+                      <a:noFill/>
+                    </a:ln>
+                  </pic:spPr>
+                </pic:pic>
+              </a:graphicData>
+            </a:graphic>
+          </wp:inline>
+        </w:drawing>
+      </w:r>
+    </w:p>
+    <w:p>
+      <w:pPr>
+        <w:rPr>
+          <w:b/>
+          <w:bCs/>
+          <w:sz w:val="32"/>
+          <w:szCs w:val="32"/>
+        </w:rPr>
+      </w:pPr>
+    </w:p>
+    <w:p>
+      <w:pPr>
+        <w:rPr>
+          <w:b/>
+          <w:bCs/>
+          <w:sz w:val="32"/>
+          <w:szCs w:val="32"/>
+        </w:rPr>
+      </w:pPr>
+    </w:p>
+    <w:p>
+      <w:pPr>
+        <w:rPr>
+          <w:b/>
+          <w:bCs/>
+          <w:sz w:val="32"/>
+          <w:szCs w:val="32"/>
+        </w:rPr>
+      </w:pPr>
+    </w:p>
+    <w:p>
+      <w:pPr>
+        <w:rPr>
+          <w:b/>
+          <w:bCs/>
+          <w:sz w:val="32"/>
+          <w:szCs w:val="32"/>
+        </w:rPr>
+      </w:pPr>
+    </w:p>
+    <w:p>
+      <w:pPr>
+        <w:rPr>
+          <w:b/>
+          <w:bCs/>
+          <w:sz w:val="32"/>
+          <w:szCs w:val="32"/>
+        </w:rPr>
+      </w:pPr>
+      <w:r>
+        <w:rPr>
+          <w:b/>
+          <w:bCs/>
+          <w:sz w:val="32"/>
+          <w:szCs w:val="32"/>
+        </w:rPr>
+        <w:t>JACOCO TESTING SCORE:</w:t>
+      </w:r>
+    </w:p>
+    <w:p>
+      <w:pPr>
+        <w:rPr>
+          <w:b/>
+          <w:bCs/>
+          <w:sz w:val="32"/>
+          <w:szCs w:val="32"/>
+        </w:rPr>
+      </w:pPr>
+      <w:r>
+        <w:rPr>
+          <w:b/>
+          <w:bCs/>
+          <w:sz w:val="32"/>
+          <w:szCs w:val="32"/>
+        </w:rPr>
+        <w:drawing>
+          <wp:inline distT="0" distB="0" distL="0" distR="0" wp14:anchorId="2717A5EB" wp14:editId="30E85031">
+            <wp:extent cx="5731510" cy="1908810"/>
+            <wp:effectExtent l="0" t="0" r="2540" b="0"/>
+            <wp:docPr id="2094525042" name="Picture 3" descr="A screenshot of a computer&#10;&#10;AI-generated content may be incorrect."/>
+            <wp:cNvGraphicFramePr>
+              <a:graphicFrameLocks xmlns:a="http://schemas.openxmlformats.org/drawingml/2006/main" noChangeAspect="1"/>
+            </wp:cNvGraphicFramePr>
+            <a:graphic xmlns:a="http://schemas.openxmlformats.org/drawingml/2006/main">
+              <a:graphicData uri="http://schemas.openxmlformats.org/drawingml/2006/picture">
+                <pic:pic xmlns:pic="http://schemas.openxmlformats.org/drawingml/2006/picture">
+                  <pic:nvPicPr>
+                    <pic:cNvPr id="2094525042" name="Picture 3" descr="A screenshot of a computer&#10;&#10;AI-generated content may be incorrect."/>
+                    <pic:cNvPicPr>
+                      <a:picLocks noChangeAspect="1" noChangeArrowheads="1"/>
+                    </pic:cNvPicPr>
+                  </pic:nvPicPr>
+                  <pic:blipFill>
+                    <a:blip r:embed="rId21" cstate="print">
+                      <a:extLst>
+                        <a:ext uri="{28A0092B-C50C-407E-A947-70E740481C1C}">
+                          <a14:useLocalDpi xmlns:a14="http://schemas.microsoft.com/office/drawing/2010/main" val="0"/>
+                        </a:ext>
+                      </a:extLst>
+                    </a:blip>
+                    <a:srcRect/>
+                    <a:stretch>
+                      <a:fillRect/>
+                    </a:stretch>
+                  </pic:blipFill>
+                  <pic:spPr bwMode="auto">
+                    <a:xfrm>
+                      <a:off x="0" y="0"/>
+                      <a:ext cx="5731510" cy="1908810"/>
+                    </a:xfrm>
+                    <a:prstGeom prst="rect">
+                      <a:avLst/>
+                    </a:prstGeom>
+                    <a:noFill/>
+                    <a:ln>
+                      <a:noFill/>
+                    </a:ln>
+                  </pic:spPr>
+                </pic:pic>
+              </a:graphicData>
+            </a:graphic>
+          </wp:inline>
+        </w:drawing>
+      </w:r>
+    </w:p>
+    <w:p>
+      <w:pPr>
+        <w:rPr>
+          <w:b/>
+          <w:bCs/>
+          <w:sz w:val="32"/>
+          <w:szCs w:val="32"/>
+        </w:rPr>
+      </w:pPr>
+    </w:p>
+    <w:p>
+      <w:pPr>
+        <w:rPr>
+          <w:b/>
+          <w:bCs/>
+          <w:sz w:val="32"/>
+          <w:szCs w:val="32"/>
+        </w:rPr>
+      </w:pPr>
+    </w:p>
+    <w:p>
+      <w:pPr>
+        <w:rPr>
+          <w:b/>
+          <w:bCs/>
+          <w:sz w:val="32"/>
+          <w:szCs w:val="32"/>
+        </w:rPr>
+      </w:pPr>
+      <w:r>
+        <w:rPr>
+          <w:b/>
+          <w:bCs/>
+          <w:sz w:val="32"/>
+          <w:szCs w:val="32"/>
+        </w:rPr>
+        <w:lastRenderedPageBreak/>
+        <w:t>SONARQUBE</w:t>
+      </w:r>
+    </w:p>
+    <w:p>
+      <w:pPr>
+        <w:rPr>
+          <w:b/>
+          <w:bCs/>
+          <w:sz w:val="32"/>
+          <w:szCs w:val="32"/>
+        </w:rPr>
+      </w:pPr>
+      <w:r>
+        <w:rPr>
+          <w:b/>
+          <w:bCs/>
+          <w:sz w:val="32"/>
+          <w:szCs w:val="32"/>
+        </w:rPr>
+        <w:t>BEFORE:</w:t>
+      </w:r>
+    </w:p>
+    <w:p>
+      <w:pPr>
+        <w:rPr>
+          <w:b/>
+          <w:bCs/>
+          <w:sz w:val="32"/>
+          <w:szCs w:val="32"/>
+        </w:rPr>
+      </w:pPr>
+      <w:r>
+        <w:rPr>
+          <w:noProof/>
+          <w:sz w:val="32"/>
+          <w:szCs w:val="32"/>
+        </w:rPr>
+        <w:drawing>
+          <wp:inline distT="0" distB="0" distL="0" distR="0" wp14:anchorId="09C0004F" wp14:editId="6038E175">
+            <wp:extent cx="5731510" cy="3582035"/>
+            <wp:effectExtent l="0" t="0" r="2540" b="0"/>
+            <wp:docPr id="421325888" name="Picture 1"/>
+            <wp:cNvGraphicFramePr>
+              <a:graphicFrameLocks xmlns:a="http://schemas.openxmlformats.org/drawingml/2006/main" noChangeAspect="1"/>
+            </wp:cNvGraphicFramePr>
+            <a:graphic xmlns:a="http://schemas.openxmlformats.org/drawingml/2006/main">
+              <a:graphicData uri="http://schemas.openxmlformats.org/drawingml/2006/picture">
+                <pic:pic xmlns:pic="http://schemas.openxmlformats.org/drawingml/2006/picture">
+                  <pic:nvPicPr>
+                    <pic:cNvPr id="421325888" name=""/>
                     <pic:cNvPicPr/>
                   </pic:nvPicPr>
                   <pic:blipFill>
-                    <a:blip r:embed="rId12"/>
+                    <a:blip r:embed="rId22"/>
                     <a:stretch>
                       <a:fillRect/>
                     </a:stretch>
@@ -688,24 +2396,46 @@
           </wp:inline>
         </w:drawing>
       </w:r>
-      <w:r>
-        <w:rPr>
-          <w:b/>
-          <w:bCs/>
-          <w:sz w:val="28"/>
-          <w:szCs w:val="28"/>
-        </w:rPr>
-        <w:br/>
-      </w:r>
+    </w:p>
+    <w:p>
+      <w:pPr>
+        <w:rPr>
+          <w:b/>
+          <w:bCs/>
+          <w:sz w:val="32"/>
+          <w:szCs w:val="32"/>
+        </w:rPr>
+      </w:pPr>
+      <w:r>
+        <w:rPr>
+          <w:b/>
+          <w:bCs/>
+          <w:sz w:val="32"/>
+          <w:szCs w:val="32"/>
+        </w:rPr>
+        <w:t>AFTER:</w:t>
+      </w:r>
+    </w:p>
+    <w:p>
+      <w:pPr>
+        <w:rPr>
+          <w:b/>
+          <w:bCs/>
+          <w:sz w:val="32"/>
+          <w:szCs w:val="32"/>
+        </w:rPr>
+      </w:pPr>
       <w:r>
         <w:rPr>
           <w:noProof/>
+          <w:sz w:val="32"/>
+          <w:szCs w:val="32"/>
         </w:rPr>
         <w:drawing>
-          <wp:inline distT="0" distB="0" distL="0" distR="0" wp14:anchorId="712650AA" wp14:editId="51E144C2">
+          <wp:inline distT="0" distB="0" distL="0" distR="0" wp14:anchorId="59C24E2C" wp14:editId="56ABC243">
             <wp:extent cx="5731510" cy="3582035"/>
             <wp:effectExtent l="0" t="0" r="2540" b="0"/>
-            <wp:docPr id="1068794768" name="Picture 1" descr="A screenshot of a computer&#10;&#10;AI-generated content may be incorrect."/>
+            <wp:docPr id="1147802368" name="Picture 1" descr="A screenshot of a computer&#10;&#10;AI-generated content may be incorrect."/>
             <wp:cNvGraphicFramePr>
               <a:graphicFrameLocks xmlns:a="http://schemas.openxmlformats.org/drawingml/2006/main" noChangeAspect="1"/>
             </wp:cNvGraphicFramePr>
@@ -713,11 +2443,11 @@
               <a:graphicData uri="http://schemas.openxmlformats.org/drawingml/2006/picture">
                 <pic:pic xmlns:pic="http://schemas.openxmlformats.org/drawingml/2006/picture">
                   <pic:nvPicPr>
-                    <pic:cNvPr id="1068794768" name="Picture 1" descr="A screenshot of a computer&#10;&#10;AI-generated content may be incorrect."/>
+                    <pic:cNvPr id="1147802368" name="Picture 1" descr="A screenshot of a computer&#10;&#10;AI-generated content may be incorrect."/>
                     <pic:cNvPicPr/>
                   </pic:nvPicPr>
                   <pic:blipFill>
-                    <a:blip r:embed="rId13"/>
+                    <a:blip r:embed="rId23"/>
                     <a:stretch>
                       <a:fillRect/>
                     </a:stretch>
@@ -743,84 +2473,51 @@
         <w:rPr>
           <w:b/>
           <w:bCs/>
-          <w:sz w:val="28"/>
-          <w:szCs w:val="28"/>
-        </w:rPr>
-      </w:pPr>
-    </w:p>
-    <w:p>
-      <w:pPr>
-        <w:rPr>
-          <w:b/>
-          <w:bCs/>
-          <w:sz w:val="28"/>
-          <w:szCs w:val="28"/>
-        </w:rPr>
-      </w:pPr>
-    </w:p>
-    <w:p>
-      <w:pPr>
-        <w:rPr>
-          <w:b/>
-          <w:bCs/>
-          <w:sz w:val="28"/>
-          <w:szCs w:val="28"/>
-        </w:rPr>
-      </w:pPr>
-    </w:p>
-    <w:p>
-      <w:pPr>
-        <w:rPr>
-          <w:b/>
-          <w:bCs/>
-          <w:sz w:val="28"/>
-          <w:szCs w:val="28"/>
-        </w:rPr>
-      </w:pPr>
-    </w:p>
-    <w:p>
-      <w:pPr>
-        <w:pStyle w:val="ListParagraph"/>
-        <w:numPr>
-          <w:ilvl w:val="0"/>
-          <w:numId w:val="2"/>
-        </w:numPr>
-        <w:rPr>
-          <w:b/>
-          <w:bCs/>
-          <w:sz w:val="28"/>
-          <w:szCs w:val="28"/>
-        </w:rPr>
-      </w:pPr>
-      <w:r>
-        <w:rPr>
-          <w:b/>
-          <w:bCs/>
-          <w:sz w:val="28"/>
-          <w:szCs w:val="28"/>
+          <w:sz w:val="32"/>
+          <w:szCs w:val="32"/>
+        </w:rPr>
+      </w:pPr>
+    </w:p>
+    <w:p>
+      <w:pPr>
+        <w:rPr>
+          <w:b/>
+          <w:bCs/>
+          <w:sz w:val="32"/>
+          <w:szCs w:val="32"/>
+        </w:rPr>
+      </w:pPr>
+      <w:r>
+        <w:rPr>
+          <w:b/>
+          <w:bCs/>
+          <w:sz w:val="32"/>
+          <w:szCs w:val="32"/>
         </w:rPr>
         <w:lastRenderedPageBreak/>
-        <w:t>GET /api/v1.0/flight/ticket/{pnr}</w:t>
-      </w:r>
-    </w:p>
-    <w:p>
-      <w:pPr>
-        <w:rPr>
-          <w:b/>
-          <w:bCs/>
-          <w:sz w:val="28"/>
-          <w:szCs w:val="28"/>
+        <w:t>APACHE JMETER (20)</w:t>
+      </w:r>
+    </w:p>
+    <w:p>
+      <w:pPr>
+        <w:rPr>
+          <w:b/>
+          <w:bCs/>
+          <w:sz w:val="32"/>
+          <w:szCs w:val="32"/>
         </w:rPr>
       </w:pPr>
       <w:r>
         <w:rPr>
           <w:noProof/>
+          <w:sz w:val="32"/>
+          <w:szCs w:val="32"/>
         </w:rPr>
         <w:drawing>
-          <wp:inline distT="0" distB="0" distL="0" distR="0" wp14:anchorId="65F4794B" wp14:editId="02F50B47">
+          <wp:inline distT="0" distB="0" distL="0" distR="0" wp14:anchorId="10EEA31F" wp14:editId="183D1076">
             <wp:extent cx="5731510" cy="3582035"/>
             <wp:effectExtent l="0" t="0" r="2540" b="0"/>
-            <wp:docPr id="1058136798" name="Picture 1" descr="A screenshot of a computer&#10;&#10;AI-generated content may be incorrect."/>
+            <wp:docPr id="1990597775" name="Picture 1" descr="A screenshot of a computer&#10;&#10;AI-generated content may be incorrect."/>
             <wp:cNvGraphicFramePr>
               <a:graphicFrameLocks xmlns:a="http://schemas.openxmlformats.org/drawingml/2006/main" noChangeAspect="1"/>
             </wp:cNvGraphicFramePr>
@@ -828,11 +2525,11 @@
               <a:graphicData uri="http://schemas.openxmlformats.org/drawingml/2006/picture">
                 <pic:pic xmlns:pic="http://schemas.openxmlformats.org/drawingml/2006/picture">
                   <pic:nvPicPr>
-                    <pic:cNvPr id="1058136798" name="Picture 1" descr="A screenshot of a computer&#10;&#10;AI-generated content may be incorrect."/>
+                    <pic:cNvPr id="1990597775" name="Picture 1" descr="A screenshot of a computer&#10;&#10;AI-generated content may be incorrect."/>
                     <pic:cNvPicPr/>
                   </pic:nvPicPr>
                   <pic:blipFill>
-                    <a:blip r:embed="rId14"/>
+                    <a:blip r:embed="rId24"/>
                     <a:stretch>
                       <a:fillRect/>
                     </a:stretch>
@@ -858,188 +2555,21 @@
         <w:rPr>
           <w:b/>
           <w:bCs/>
-          <w:sz w:val="28"/>
-          <w:szCs w:val="28"/>
-        </w:rPr>
-      </w:pPr>
-    </w:p>
-    <w:p>
-      <w:pPr>
-        <w:rPr>
-          <w:b/>
-          <w:bCs/>
-          <w:sz w:val="28"/>
-          <w:szCs w:val="28"/>
-        </w:rPr>
-      </w:pPr>
-    </w:p>
-    <w:p>
-      <w:pPr>
-        <w:rPr>
-          <w:b/>
-          <w:bCs/>
-          <w:sz w:val="28"/>
-          <w:szCs w:val="28"/>
-        </w:rPr>
-      </w:pPr>
-    </w:p>
-    <w:p>
-      <w:pPr>
-        <w:rPr>
-          <w:b/>
-          <w:bCs/>
-          <w:sz w:val="28"/>
-          <w:szCs w:val="28"/>
-        </w:rPr>
-      </w:pPr>
-    </w:p>
-    <w:p>
-      <w:pPr>
-        <w:rPr>
-          <w:b/>
-          <w:bCs/>
-          <w:sz w:val="28"/>
-          <w:szCs w:val="28"/>
-        </w:rPr>
-      </w:pPr>
-    </w:p>
-    <w:p>
-      <w:pPr>
-        <w:rPr>
-          <w:b/>
-          <w:bCs/>
-          <w:sz w:val="28"/>
-          <w:szCs w:val="28"/>
-        </w:rPr>
-      </w:pPr>
-    </w:p>
-    <w:p>
-      <w:pPr>
-        <w:rPr>
-          <w:b/>
-          <w:bCs/>
-          <w:sz w:val="28"/>
-          <w:szCs w:val="28"/>
-        </w:rPr>
-      </w:pPr>
-    </w:p>
-    <w:p>
-      <w:pPr>
-        <w:rPr>
-          <w:b/>
-          <w:bCs/>
-          <w:sz w:val="28"/>
-          <w:szCs w:val="28"/>
-        </w:rPr>
-      </w:pPr>
-    </w:p>
-    <w:p>
-      <w:pPr>
-        <w:rPr>
-          <w:b/>
-          <w:bCs/>
-          <w:sz w:val="28"/>
-          <w:szCs w:val="28"/>
-        </w:rPr>
-      </w:pPr>
-    </w:p>
-    <w:p>
-      <w:pPr>
-        <w:rPr>
-          <w:b/>
-          <w:bCs/>
-          <w:sz w:val="28"/>
-          <w:szCs w:val="28"/>
-        </w:rPr>
-      </w:pPr>
-    </w:p>
-    <w:p>
-      <w:pPr>
-        <w:rPr>
-          <w:b/>
-          <w:bCs/>
-          <w:sz w:val="28"/>
-          <w:szCs w:val="28"/>
-        </w:rPr>
-      </w:pPr>
-    </w:p>
-    <w:p>
-      <w:pPr>
-        <w:rPr>
-          <w:b/>
-          <w:bCs/>
-          <w:sz w:val="28"/>
-          <w:szCs w:val="28"/>
-        </w:rPr>
-      </w:pPr>
-    </w:p>
-    <w:p>
-      <w:pPr>
-        <w:rPr>
-          <w:b/>
-          <w:bCs/>
-          <w:sz w:val="28"/>
-          <w:szCs w:val="28"/>
-        </w:rPr>
-      </w:pPr>
-    </w:p>
-    <w:p>
-      <w:pPr>
-        <w:rPr>
-          <w:b/>
-          <w:bCs/>
-          <w:sz w:val="28"/>
-          <w:szCs w:val="28"/>
-        </w:rPr>
-      </w:pPr>
-    </w:p>
-    <w:p>
-      <w:pPr>
-        <w:pStyle w:val="ListParagraph"/>
-        <w:numPr>
-          <w:ilvl w:val="0"/>
-          <w:numId w:val="3"/>
-        </w:numPr>
-        <w:rPr>
-          <w:b/>
-          <w:bCs/>
-          <w:sz w:val="28"/>
-          <w:szCs w:val="28"/>
-        </w:rPr>
-      </w:pPr>
-      <w:r>
-        <w:rPr>
-          <w:b/>
-          <w:bCs/>
-          <w:sz w:val="28"/>
-          <w:szCs w:val="28"/>
-        </w:rPr>
-        <w:lastRenderedPageBreak/>
-        <w:t>GET /api/v1.0/flight/booking/history/{emailId}</w:t>
-      </w:r>
-    </w:p>
-    <w:p>
-      <w:pPr>
-        <w:rPr>
-          <w:b/>
-          <w:bCs/>
-          <w:sz w:val="28"/>
-          <w:szCs w:val="28"/>
-        </w:rPr>
-      </w:pPr>
-      <w:r>
-        <w:rPr>
-          <w:b/>
-          <w:bCs/>
+          <w:sz w:val="32"/>
+          <w:szCs w:val="32"/>
+        </w:rPr>
+      </w:pPr>
+      <w:r>
+        <w:rPr>
           <w:noProof/>
-          <w:sz w:val="28"/>
-          <w:szCs w:val="28"/>
+          <w:sz w:val="32"/>
+          <w:szCs w:val="32"/>
         </w:rPr>
         <w:drawing>
-          <wp:inline distT="0" distB="0" distL="0" distR="0" wp14:anchorId="452EC460" wp14:editId="72A8B78D">
-            <wp:extent cx="5731510" cy="5133975"/>
-            <wp:effectExtent l="0" t="0" r="2540" b="9525"/>
-            <wp:docPr id="1667427034" name="Picture 1" descr="A screenshot of a computer&#10;&#10;AI-generated content may be incorrect."/>
+          <wp:inline distT="0" distB="0" distL="0" distR="0" wp14:anchorId="4CDE4970" wp14:editId="004018B5">
+            <wp:extent cx="5731510" cy="3582035"/>
+            <wp:effectExtent l="0" t="0" r="2540" b="0"/>
+            <wp:docPr id="1288618137" name="Picture 1"/>
             <wp:cNvGraphicFramePr>
               <a:graphicFrameLocks xmlns:a="http://schemas.openxmlformats.org/drawingml/2006/main" noChangeAspect="1"/>
             </wp:cNvGraphicFramePr>
@@ -1047,11 +2577,11 @@
               <a:graphicData uri="http://schemas.openxmlformats.org/drawingml/2006/picture">
                 <pic:pic xmlns:pic="http://schemas.openxmlformats.org/drawingml/2006/picture">
                   <pic:nvPicPr>
-                    <pic:cNvPr id="1667427034" name="Picture 1" descr="A screenshot of a computer&#10;&#10;AI-generated content may be incorrect."/>
+                    <pic:cNvPr id="1288618137" name=""/>
                     <pic:cNvPicPr/>
                   </pic:nvPicPr>
                   <pic:blipFill>
-                    <a:blip r:embed="rId15"/>
+                    <a:blip r:embed="rId25"/>
                     <a:stretch>
                       <a:fillRect/>
                     </a:stretch>
@@ -1059,7 +2589,7 @@
                   <pic:spPr>
                     <a:xfrm>
                       <a:off x="0" y="0"/>
-                      <a:ext cx="5731510" cy="5133975"/>
+                      <a:ext cx="5731510" cy="3582035"/>
                     </a:xfrm>
                     <a:prstGeom prst="rect">
                       <a:avLst/>
@@ -1077,148 +2607,22 @@
         <w:rPr>
           <w:b/>
           <w:bCs/>
-          <w:sz w:val="28"/>
-          <w:szCs w:val="28"/>
-        </w:rPr>
-      </w:pPr>
-    </w:p>
-    <w:p>
-      <w:pPr>
-        <w:rPr>
-          <w:b/>
-          <w:bCs/>
-          <w:sz w:val="28"/>
-          <w:szCs w:val="28"/>
-        </w:rPr>
-      </w:pPr>
-    </w:p>
-    <w:p>
-      <w:pPr>
-        <w:rPr>
-          <w:b/>
-          <w:bCs/>
-          <w:sz w:val="28"/>
-          <w:szCs w:val="28"/>
-        </w:rPr>
-      </w:pPr>
-    </w:p>
-    <w:p>
-      <w:pPr>
-        <w:rPr>
-          <w:b/>
-          <w:bCs/>
-          <w:sz w:val="28"/>
-          <w:szCs w:val="28"/>
-        </w:rPr>
-      </w:pPr>
-    </w:p>
-    <w:p>
-      <w:pPr>
-        <w:rPr>
-          <w:b/>
-          <w:bCs/>
-          <w:sz w:val="28"/>
-          <w:szCs w:val="28"/>
-        </w:rPr>
-      </w:pPr>
-    </w:p>
-    <w:p>
-      <w:pPr>
-        <w:rPr>
-          <w:b/>
-          <w:bCs/>
-          <w:sz w:val="28"/>
-          <w:szCs w:val="28"/>
-        </w:rPr>
-      </w:pPr>
-    </w:p>
-    <w:p>
-      <w:pPr>
-        <w:rPr>
-          <w:b/>
-          <w:bCs/>
-          <w:sz w:val="28"/>
-          <w:szCs w:val="28"/>
-        </w:rPr>
-      </w:pPr>
-    </w:p>
-    <w:p>
-      <w:pPr>
-        <w:rPr>
-          <w:b/>
-          <w:bCs/>
-          <w:sz w:val="28"/>
-          <w:szCs w:val="28"/>
-        </w:rPr>
-      </w:pPr>
-    </w:p>
-    <w:p>
-      <w:pPr>
-        <w:rPr>
-          <w:b/>
-          <w:bCs/>
-          <w:sz w:val="28"/>
-          <w:szCs w:val="28"/>
-        </w:rPr>
-      </w:pPr>
-    </w:p>
-    <w:p>
-      <w:pPr>
-        <w:rPr>
-          <w:b/>
-          <w:bCs/>
-          <w:sz w:val="28"/>
-          <w:szCs w:val="28"/>
-        </w:rPr>
-      </w:pPr>
-    </w:p>
-    <w:p>
-      <w:pPr>
-        <w:pStyle w:val="ListParagraph"/>
-        <w:numPr>
-          <w:ilvl w:val="0"/>
-          <w:numId w:val="3"/>
-        </w:numPr>
-        <w:rPr>
-          <w:b/>
-          <w:bCs/>
-          <w:sz w:val="28"/>
-          <w:szCs w:val="28"/>
-        </w:rPr>
-      </w:pPr>
-      <w:r>
-        <w:rPr>
-          <w:b/>
-          <w:bCs/>
-          <w:sz w:val="28"/>
-          <w:szCs w:val="28"/>
+          <w:sz w:val="32"/>
+          <w:szCs w:val="32"/>
+        </w:rPr>
+      </w:pPr>
+      <w:r>
+        <w:rPr>
+          <w:noProof/>
+          <w:sz w:val="32"/>
+          <w:szCs w:val="32"/>
         </w:rPr>
         <w:lastRenderedPageBreak/>
-        <w:t>DELETE /api/v1.0/flight/booking/cancel/{pnr}</w:t>
-      </w:r>
-    </w:p>
-    <w:p>
-      <w:pPr>
-        <w:rPr>
-          <w:b/>
-          <w:bCs/>
-          <w:sz w:val="28"/>
-          <w:szCs w:val="28"/>
-        </w:rPr>
-      </w:pPr>
-      <w:r>
-        <w:rPr>
-          <w:b/>
-          <w:bCs/>
-          <w:noProof/>
-          <w:sz w:val="28"/>
-          <w:szCs w:val="28"/>
-        </w:rPr>
         <w:drawing>
-          <wp:inline distT="0" distB="0" distL="0" distR="0" wp14:anchorId="0FD2DC0D" wp14:editId="4A631987">
-            <wp:extent cx="5731510" cy="3247390"/>
+          <wp:inline distT="0" distB="0" distL="0" distR="0" wp14:anchorId="7AF5E406" wp14:editId="12A4DFAC">
+            <wp:extent cx="5731510" cy="3582035"/>
             <wp:effectExtent l="0" t="0" r="2540" b="0"/>
-            <wp:docPr id="1693210204" name="Picture 1" descr="A screenshot of a computer&#10;&#10;AI-generated content may be incorrect."/>
+            <wp:docPr id="76207445" name="Picture 1" descr="A screenshot of a computer&#10;&#10;AI-generated content may be incorrect."/>
             <wp:cNvGraphicFramePr>
               <a:graphicFrameLocks xmlns:a="http://schemas.openxmlformats.org/drawingml/2006/main" noChangeAspect="1"/>
             </wp:cNvGraphicFramePr>
@@ -1226,11 +2630,11 @@
               <a:graphicData uri="http://schemas.openxmlformats.org/drawingml/2006/picture">
                 <pic:pic xmlns:pic="http://schemas.openxmlformats.org/drawingml/2006/picture">
                   <pic:nvPicPr>
-                    <pic:cNvPr id="1693210204" name="Picture 1" descr="A screenshot of a computer&#10;&#10;AI-generated content may be incorrect."/>
+                    <pic:cNvPr id="76207445" name="Picture 1" descr="A screenshot of a computer&#10;&#10;AI-generated content may be incorrect."/>
                     <pic:cNvPicPr/>
                   </pic:nvPicPr>
                   <pic:blipFill>
-                    <a:blip r:embed="rId16"/>
+                    <a:blip r:embed="rId26"/>
                     <a:stretch>
                       <a:fillRect/>
                     </a:stretch>
@@ -1238,7 +2642,7 @@
                   <pic:spPr>
                     <a:xfrm>
                       <a:off x="0" y="0"/>
-                      <a:ext cx="5731510" cy="3247390"/>
+                      <a:ext cx="5731510" cy="3582035"/>
                     </a:xfrm>
                     <a:prstGeom prst="rect">
                       <a:avLst/>
@@ -1256,232 +2660,21 @@
         <w:rPr>
           <w:b/>
           <w:bCs/>
-          <w:sz w:val="28"/>
-          <w:szCs w:val="28"/>
-        </w:rPr>
-      </w:pPr>
-    </w:p>
-    <w:p>
-      <w:pPr>
-        <w:rPr>
-          <w:b/>
-          <w:bCs/>
-          <w:sz w:val="28"/>
-          <w:szCs w:val="28"/>
-        </w:rPr>
-      </w:pPr>
-    </w:p>
-    <w:p>
-      <w:pPr>
-        <w:rPr>
-          <w:b/>
-          <w:bCs/>
-          <w:sz w:val="28"/>
-          <w:szCs w:val="28"/>
-        </w:rPr>
-      </w:pPr>
-    </w:p>
-    <w:p>
-      <w:pPr>
-        <w:rPr>
-          <w:b/>
-          <w:bCs/>
-          <w:sz w:val="28"/>
-          <w:szCs w:val="28"/>
-        </w:rPr>
-      </w:pPr>
-    </w:p>
-    <w:p>
-      <w:pPr>
-        <w:rPr>
-          <w:b/>
-          <w:bCs/>
-          <w:sz w:val="28"/>
-          <w:szCs w:val="28"/>
-        </w:rPr>
-      </w:pPr>
-    </w:p>
-    <w:p>
-      <w:pPr>
-        <w:rPr>
-          <w:b/>
-          <w:bCs/>
-          <w:sz w:val="28"/>
-          <w:szCs w:val="28"/>
-        </w:rPr>
-      </w:pPr>
-    </w:p>
-    <w:p>
-      <w:pPr>
-        <w:rPr>
-          <w:b/>
-          <w:bCs/>
-          <w:sz w:val="28"/>
-          <w:szCs w:val="28"/>
-        </w:rPr>
-      </w:pPr>
-    </w:p>
-    <w:p>
-      <w:pPr>
-        <w:rPr>
-          <w:b/>
-          <w:bCs/>
-          <w:sz w:val="28"/>
-          <w:szCs w:val="28"/>
-        </w:rPr>
-      </w:pPr>
-    </w:p>
-    <w:p>
-      <w:pPr>
-        <w:rPr>
-          <w:b/>
-          <w:bCs/>
-          <w:sz w:val="28"/>
-          <w:szCs w:val="28"/>
-        </w:rPr>
-      </w:pPr>
-    </w:p>
-    <w:p>
-      <w:pPr>
-        <w:rPr>
-          <w:b/>
-          <w:bCs/>
-          <w:sz w:val="28"/>
-          <w:szCs w:val="28"/>
-        </w:rPr>
-      </w:pPr>
-    </w:p>
-    <w:p>
-      <w:pPr>
-        <w:rPr>
-          <w:b/>
-          <w:bCs/>
-          <w:sz w:val="28"/>
-          <w:szCs w:val="28"/>
-        </w:rPr>
-      </w:pPr>
-    </w:p>
-    <w:p>
-      <w:pPr>
-        <w:rPr>
-          <w:b/>
-          <w:bCs/>
-          <w:sz w:val="28"/>
-          <w:szCs w:val="28"/>
-        </w:rPr>
-      </w:pPr>
-    </w:p>
-    <w:p>
-      <w:pPr>
-        <w:rPr>
-          <w:b/>
-          <w:bCs/>
-          <w:sz w:val="28"/>
-          <w:szCs w:val="28"/>
-        </w:rPr>
-      </w:pPr>
-    </w:p>
-    <w:p>
-      <w:pPr>
-        <w:rPr>
-          <w:b/>
-          <w:bCs/>
-          <w:sz w:val="28"/>
-          <w:szCs w:val="28"/>
-        </w:rPr>
-      </w:pPr>
-    </w:p>
-    <w:p>
-      <w:pPr>
-        <w:rPr>
-          <w:b/>
-          <w:bCs/>
-          <w:sz w:val="28"/>
-          <w:szCs w:val="28"/>
-        </w:rPr>
-      </w:pPr>
-    </w:p>
-    <w:p>
-      <w:pPr>
-        <w:rPr>
-          <w:b/>
-          <w:bCs/>
-          <w:sz w:val="28"/>
-          <w:szCs w:val="28"/>
-        </w:rPr>
-      </w:pPr>
-    </w:p>
-    <w:p>
-      <w:pPr>
-        <w:rPr>
-          <w:b/>
-          <w:bCs/>
-          <w:sz w:val="28"/>
-          <w:szCs w:val="28"/>
-        </w:rPr>
-      </w:pPr>
-    </w:p>
-    <w:p>
-      <w:pPr>
-        <w:rPr>
-          <w:b/>
-          <w:bCs/>
-          <w:sz w:val="28"/>
-          <w:szCs w:val="28"/>
-        </w:rPr>
-      </w:pPr>
-    </w:p>
-    <w:p>
-      <w:pPr>
-        <w:rPr>
-          <w:b/>
-          <w:bCs/>
-          <w:sz w:val="28"/>
-          <w:szCs w:val="28"/>
-        </w:rPr>
-      </w:pPr>
-    </w:p>
-    <w:p>
-      <w:pPr>
-        <w:rPr>
-          <w:b/>
-          <w:bCs/>
-          <w:sz w:val="28"/>
-          <w:szCs w:val="28"/>
-        </w:rPr>
-      </w:pPr>
-      <w:r>
-        <w:rPr>
-          <w:b/>
-          <w:bCs/>
-          <w:sz w:val="28"/>
-          <w:szCs w:val="28"/>
-        </w:rPr>
-        <w:t>JACOCO TESTING SCORE:</w:t>
-      </w:r>
-    </w:p>
-    <w:p>
-      <w:pPr>
-        <w:rPr>
-          <w:b/>
-          <w:bCs/>
-          <w:sz w:val="28"/>
-          <w:szCs w:val="28"/>
-        </w:rPr>
-      </w:pPr>
-      <w:r>
-        <w:rPr>
-          <w:b/>
-          <w:bCs/>
+          <w:sz w:val="32"/>
+          <w:szCs w:val="32"/>
+        </w:rPr>
+      </w:pPr>
+      <w:r>
+        <w:rPr>
           <w:noProof/>
-          <w:sz w:val="28"/>
-          <w:szCs w:val="28"/>
+          <w:sz w:val="32"/>
+          <w:szCs w:val="32"/>
         </w:rPr>
         <w:drawing>
-          <wp:inline distT="0" distB="0" distL="0" distR="0" wp14:anchorId="2A619C62" wp14:editId="6FDD09D1">
-            <wp:extent cx="5731510" cy="1908175"/>
+          <wp:inline distT="0" distB="0" distL="0" distR="0" wp14:anchorId="11269088" wp14:editId="25EBE8F5">
+            <wp:extent cx="5731510" cy="3582035"/>
             <wp:effectExtent l="0" t="0" r="2540" b="0"/>
-            <wp:docPr id="1392901942" name="Picture 1" descr="A screenshot of a computer&#10;&#10;AI-generated content may be incorrect."/>
+            <wp:docPr id="1689864138" name="Picture 1" descr="A screenshot of a computer&#10;&#10;AI-generated content may be incorrect."/>
             <wp:cNvGraphicFramePr>
               <a:graphicFrameLocks xmlns:a="http://schemas.openxmlformats.org/drawingml/2006/main" noChangeAspect="1"/>
             </wp:cNvGraphicFramePr>
@@ -1489,11 +2682,11 @@
               <a:graphicData uri="http://schemas.openxmlformats.org/drawingml/2006/picture">
                 <pic:pic xmlns:pic="http://schemas.openxmlformats.org/drawingml/2006/picture">
                   <pic:nvPicPr>
-                    <pic:cNvPr id="1392901942" name="Picture 1" descr="A screenshot of a computer&#10;&#10;AI-generated content may be incorrect."/>
+                    <pic:cNvPr id="1689864138" name="Picture 1" descr="A screenshot of a computer&#10;&#10;AI-generated content may be incorrect."/>
                     <pic:cNvPicPr/>
                   </pic:nvPicPr>
                   <pic:blipFill>
-                    <a:blip r:embed="rId17"/>
+                    <a:blip r:embed="rId27"/>
                     <a:stretch>
                       <a:fillRect/>
                     </a:stretch>
@@ -1501,7 +2694,7 @@
                   <pic:spPr>
                     <a:xfrm>
                       <a:off x="0" y="0"/>
-                      <a:ext cx="5731510" cy="1908175"/>
+                      <a:ext cx="5731510" cy="3582035"/>
                     </a:xfrm>
                     <a:prstGeom prst="rect">
                       <a:avLst/>
@@ -1513,6 +2706,459 @@
           </wp:inline>
         </w:drawing>
       </w:r>
+    </w:p>
+    <w:p>
+      <w:pPr>
+        <w:rPr>
+          <w:b/>
+          <w:bCs/>
+          <w:sz w:val="32"/>
+          <w:szCs w:val="32"/>
+        </w:rPr>
+      </w:pPr>
+    </w:p>
+    <w:p>
+      <w:pPr>
+        <w:rPr>
+          <w:b/>
+          <w:bCs/>
+          <w:sz w:val="32"/>
+          <w:szCs w:val="32"/>
+        </w:rPr>
+      </w:pPr>
+    </w:p>
+    <w:p>
+      <w:pPr>
+        <w:rPr>
+          <w:b/>
+          <w:bCs/>
+          <w:sz w:val="32"/>
+          <w:szCs w:val="32"/>
+        </w:rPr>
+      </w:pPr>
+    </w:p>
+    <w:p>
+      <w:pPr>
+        <w:rPr>
+          <w:b/>
+          <w:bCs/>
+          <w:sz w:val="32"/>
+          <w:szCs w:val="32"/>
+        </w:rPr>
+      </w:pPr>
+    </w:p>
+    <w:p>
+      <w:pPr>
+        <w:rPr>
+          <w:b/>
+          <w:bCs/>
+          <w:sz w:val="32"/>
+          <w:szCs w:val="32"/>
+        </w:rPr>
+      </w:pPr>
+      <w:r>
+        <w:rPr>
+          <w:b/>
+          <w:bCs/>
+          <w:sz w:val="32"/>
+          <w:szCs w:val="32"/>
+        </w:rPr>
+        <w:lastRenderedPageBreak/>
+        <w:t>JMETER (50)</w:t>
+      </w:r>
+    </w:p>
+    <w:p>
+      <w:pPr>
+        <w:rPr>
+          <w:b/>
+          <w:bCs/>
+          <w:sz w:val="32"/>
+          <w:szCs w:val="32"/>
+        </w:rPr>
+      </w:pPr>
+      <w:r>
+        <w:rPr>
+          <w:noProof/>
+          <w:sz w:val="32"/>
+          <w:szCs w:val="32"/>
+        </w:rPr>
+        <w:drawing>
+          <wp:inline distT="0" distB="0" distL="0" distR="0" wp14:anchorId="4D4D28E6" wp14:editId="01BBF735">
+            <wp:extent cx="5731510" cy="3582035"/>
+            <wp:effectExtent l="0" t="0" r="2540" b="0"/>
+            <wp:docPr id="1634266833" name="Picture 1" descr="A screenshot of a computer&#10;&#10;AI-generated content may be incorrect."/>
+            <wp:cNvGraphicFramePr>
+              <a:graphicFrameLocks xmlns:a="http://schemas.openxmlformats.org/drawingml/2006/main" noChangeAspect="1"/>
+            </wp:cNvGraphicFramePr>
+            <a:graphic xmlns:a="http://schemas.openxmlformats.org/drawingml/2006/main">
+              <a:graphicData uri="http://schemas.openxmlformats.org/drawingml/2006/picture">
+                <pic:pic xmlns:pic="http://schemas.openxmlformats.org/drawingml/2006/picture">
+                  <pic:nvPicPr>
+                    <pic:cNvPr id="1634266833" name="Picture 1" descr="A screenshot of a computer&#10;&#10;AI-generated content may be incorrect."/>
+                    <pic:cNvPicPr/>
+                  </pic:nvPicPr>
+                  <pic:blipFill>
+                    <a:blip r:embed="rId28"/>
+                    <a:stretch>
+                      <a:fillRect/>
+                    </a:stretch>
+                  </pic:blipFill>
+                  <pic:spPr>
+                    <a:xfrm>
+                      <a:off x="0" y="0"/>
+                      <a:ext cx="5731510" cy="3582035"/>
+                    </a:xfrm>
+                    <a:prstGeom prst="rect">
+                      <a:avLst/>
+                    </a:prstGeom>
+                  </pic:spPr>
+                </pic:pic>
+              </a:graphicData>
+            </a:graphic>
+          </wp:inline>
+        </w:drawing>
+      </w:r>
+    </w:p>
+    <w:p>
+      <w:pPr>
+        <w:rPr>
+          <w:b/>
+          <w:bCs/>
+          <w:sz w:val="32"/>
+          <w:szCs w:val="32"/>
+        </w:rPr>
+      </w:pPr>
+      <w:r>
+        <w:rPr>
+          <w:noProof/>
+          <w:sz w:val="32"/>
+          <w:szCs w:val="32"/>
+        </w:rPr>
+        <w:drawing>
+          <wp:inline distT="0" distB="0" distL="0" distR="0" wp14:anchorId="66C52999" wp14:editId="4858292B">
+            <wp:extent cx="5731510" cy="3582035"/>
+            <wp:effectExtent l="0" t="0" r="2540" b="0"/>
+            <wp:docPr id="796732520" name="Picture 1" descr="A screenshot of a computer&#10;&#10;AI-generated content may be incorrect."/>
+            <wp:cNvGraphicFramePr>
+              <a:graphicFrameLocks xmlns:a="http://schemas.openxmlformats.org/drawingml/2006/main" noChangeAspect="1"/>
+            </wp:cNvGraphicFramePr>
+            <a:graphic xmlns:a="http://schemas.openxmlformats.org/drawingml/2006/main">
+              <a:graphicData uri="http://schemas.openxmlformats.org/drawingml/2006/picture">
+                <pic:pic xmlns:pic="http://schemas.openxmlformats.org/drawingml/2006/picture">
+                  <pic:nvPicPr>
+                    <pic:cNvPr id="796732520" name="Picture 1" descr="A screenshot of a computer&#10;&#10;AI-generated content may be incorrect."/>
+                    <pic:cNvPicPr/>
+                  </pic:nvPicPr>
+                  <pic:blipFill>
+                    <a:blip r:embed="rId29"/>
+                    <a:stretch>
+                      <a:fillRect/>
+                    </a:stretch>
+                  </pic:blipFill>
+                  <pic:spPr>
+                    <a:xfrm>
+                      <a:off x="0" y="0"/>
+                      <a:ext cx="5731510" cy="3582035"/>
+                    </a:xfrm>
+                    <a:prstGeom prst="rect">
+                      <a:avLst/>
+                    </a:prstGeom>
+                  </pic:spPr>
+                </pic:pic>
+              </a:graphicData>
+            </a:graphic>
+          </wp:inline>
+        </w:drawing>
+      </w:r>
+    </w:p>
+    <w:p>
+      <w:pPr>
+        <w:rPr>
+          <w:b/>
+          <w:bCs/>
+          <w:sz w:val="32"/>
+          <w:szCs w:val="32"/>
+        </w:rPr>
+      </w:pPr>
+      <w:r>
+        <w:rPr>
+          <w:noProof/>
+          <w:sz w:val="32"/>
+          <w:szCs w:val="32"/>
+        </w:rPr>
+        <w:lastRenderedPageBreak/>
+        <w:drawing>
+          <wp:inline distT="0" distB="0" distL="0" distR="0" wp14:anchorId="489B56F0" wp14:editId="2965B196">
+            <wp:extent cx="5731510" cy="3582035"/>
+            <wp:effectExtent l="0" t="0" r="2540" b="0"/>
+            <wp:docPr id="391982916" name="Picture 1" descr="A screenshot of a computer&#10;&#10;AI-generated content may be incorrect."/>
+            <wp:cNvGraphicFramePr>
+              <a:graphicFrameLocks xmlns:a="http://schemas.openxmlformats.org/drawingml/2006/main" noChangeAspect="1"/>
+            </wp:cNvGraphicFramePr>
+            <a:graphic xmlns:a="http://schemas.openxmlformats.org/drawingml/2006/main">
+              <a:graphicData uri="http://schemas.openxmlformats.org/drawingml/2006/picture">
+                <pic:pic xmlns:pic="http://schemas.openxmlformats.org/drawingml/2006/picture">
+                  <pic:nvPicPr>
+                    <pic:cNvPr id="391982916" name="Picture 1" descr="A screenshot of a computer&#10;&#10;AI-generated content may be incorrect."/>
+                    <pic:cNvPicPr/>
+                  </pic:nvPicPr>
+                  <pic:blipFill>
+                    <a:blip r:embed="rId30"/>
+                    <a:stretch>
+                      <a:fillRect/>
+                    </a:stretch>
+                  </pic:blipFill>
+                  <pic:spPr>
+                    <a:xfrm>
+                      <a:off x="0" y="0"/>
+                      <a:ext cx="5731510" cy="3582035"/>
+                    </a:xfrm>
+                    <a:prstGeom prst="rect">
+                      <a:avLst/>
+                    </a:prstGeom>
+                  </pic:spPr>
+                </pic:pic>
+              </a:graphicData>
+            </a:graphic>
+          </wp:inline>
+        </w:drawing>
+      </w:r>
+    </w:p>
+    <w:p>
+      <w:pPr>
+        <w:rPr>
+          <w:b/>
+          <w:bCs/>
+          <w:sz w:val="32"/>
+          <w:szCs w:val="32"/>
+        </w:rPr>
+      </w:pPr>
+    </w:p>
+    <w:p>
+      <w:pPr>
+        <w:rPr>
+          <w:b/>
+          <w:bCs/>
+          <w:sz w:val="32"/>
+          <w:szCs w:val="32"/>
+        </w:rPr>
+      </w:pPr>
+      <w:r>
+        <w:rPr>
+          <w:b/>
+          <w:bCs/>
+          <w:sz w:val="32"/>
+          <w:szCs w:val="32"/>
+        </w:rPr>
+        <w:t xml:space="preserve">APACHE </w:t>
+      </w:r>
+      <w:proofErr w:type="gramStart"/>
+      <w:r>
+        <w:rPr>
+          <w:b/>
+          <w:bCs/>
+          <w:sz w:val="32"/>
+          <w:szCs w:val="32"/>
+        </w:rPr>
+        <w:t>JMETER(</w:t>
+      </w:r>
+      <w:proofErr w:type="gramEnd"/>
+      <w:r>
+        <w:rPr>
+          <w:b/>
+          <w:bCs/>
+          <w:sz w:val="32"/>
+          <w:szCs w:val="32"/>
+        </w:rPr>
+        <w:t>100)</w:t>
+      </w:r>
+    </w:p>
+    <w:p>
+      <w:pPr>
+        <w:rPr>
+          <w:b/>
+          <w:bCs/>
+          <w:sz w:val="32"/>
+          <w:szCs w:val="32"/>
+        </w:rPr>
+      </w:pPr>
+      <w:r>
+        <w:rPr>
+          <w:noProof/>
+          <w:sz w:val="32"/>
+          <w:szCs w:val="32"/>
+        </w:rPr>
+        <w:drawing>
+          <wp:inline distT="0" distB="0" distL="0" distR="0" wp14:anchorId="48E5FA39" wp14:editId="2372022B">
+            <wp:extent cx="5731510" cy="3582035"/>
+            <wp:effectExtent l="0" t="0" r="2540" b="0"/>
+            <wp:docPr id="157953148" name="Picture 1" descr="A screenshot of a computer&#10;&#10;AI-generated content may be incorrect."/>
+            <wp:cNvGraphicFramePr>
+              <a:graphicFrameLocks xmlns:a="http://schemas.openxmlformats.org/drawingml/2006/main" noChangeAspect="1"/>
+            </wp:cNvGraphicFramePr>
+            <a:graphic xmlns:a="http://schemas.openxmlformats.org/drawingml/2006/main">
+              <a:graphicData uri="http://schemas.openxmlformats.org/drawingml/2006/picture">
+                <pic:pic xmlns:pic="http://schemas.openxmlformats.org/drawingml/2006/picture">
+                  <pic:nvPicPr>
+                    <pic:cNvPr id="157953148" name="Picture 1" descr="A screenshot of a computer&#10;&#10;AI-generated content may be incorrect."/>
+                    <pic:cNvPicPr/>
+                  </pic:nvPicPr>
+                  <pic:blipFill>
+                    <a:blip r:embed="rId31"/>
+                    <a:stretch>
+                      <a:fillRect/>
+                    </a:stretch>
+                  </pic:blipFill>
+                  <pic:spPr>
+                    <a:xfrm>
+                      <a:off x="0" y="0"/>
+                      <a:ext cx="5731510" cy="3582035"/>
+                    </a:xfrm>
+                    <a:prstGeom prst="rect">
+                      <a:avLst/>
+                    </a:prstGeom>
+                  </pic:spPr>
+                </pic:pic>
+              </a:graphicData>
+            </a:graphic>
+          </wp:inline>
+        </w:drawing>
+      </w:r>
+    </w:p>
+    <w:p>
+      <w:pPr>
+        <w:rPr>
+          <w:b/>
+          <w:bCs/>
+          <w:sz w:val="32"/>
+          <w:szCs w:val="32"/>
+        </w:rPr>
+      </w:pPr>
+      <w:r>
+        <w:rPr>
+          <w:noProof/>
+          <w:sz w:val="32"/>
+          <w:szCs w:val="32"/>
+        </w:rPr>
+        <w:lastRenderedPageBreak/>
+        <w:drawing>
+          <wp:inline distT="0" distB="0" distL="0" distR="0" wp14:anchorId="7143F57E" wp14:editId="4D124E01">
+            <wp:extent cx="5731510" cy="3582035"/>
+            <wp:effectExtent l="0" t="0" r="2540" b="0"/>
+            <wp:docPr id="838197745" name="Picture 1" descr="A screenshot of a computer&#10;&#10;AI-generated content may be incorrect."/>
+            <wp:cNvGraphicFramePr>
+              <a:graphicFrameLocks xmlns:a="http://schemas.openxmlformats.org/drawingml/2006/main" noChangeAspect="1"/>
+            </wp:cNvGraphicFramePr>
+            <a:graphic xmlns:a="http://schemas.openxmlformats.org/drawingml/2006/main">
+              <a:graphicData uri="http://schemas.openxmlformats.org/drawingml/2006/picture">
+                <pic:pic xmlns:pic="http://schemas.openxmlformats.org/drawingml/2006/picture">
+                  <pic:nvPicPr>
+                    <pic:cNvPr id="838197745" name="Picture 1" descr="A screenshot of a computer&#10;&#10;AI-generated content may be incorrect."/>
+                    <pic:cNvPicPr/>
+                  </pic:nvPicPr>
+                  <pic:blipFill>
+                    <a:blip r:embed="rId32"/>
+                    <a:stretch>
+                      <a:fillRect/>
+                    </a:stretch>
+                  </pic:blipFill>
+                  <pic:spPr>
+                    <a:xfrm>
+                      <a:off x="0" y="0"/>
+                      <a:ext cx="5731510" cy="3582035"/>
+                    </a:xfrm>
+                    <a:prstGeom prst="rect">
+                      <a:avLst/>
+                    </a:prstGeom>
+                  </pic:spPr>
+                </pic:pic>
+              </a:graphicData>
+            </a:graphic>
+          </wp:inline>
+        </w:drawing>
+      </w:r>
+    </w:p>
+    <w:p>
+      <w:pPr>
+        <w:rPr>
+          <w:b/>
+          <w:bCs/>
+          <w:sz w:val="32"/>
+          <w:szCs w:val="32"/>
+        </w:rPr>
+      </w:pPr>
+      <w:r>
+        <w:rPr>
+          <w:noProof/>
+          <w:sz w:val="32"/>
+          <w:szCs w:val="32"/>
+        </w:rPr>
+        <w:drawing>
+          <wp:inline distT="0" distB="0" distL="0" distR="0" wp14:anchorId="5AB2D6B1" wp14:editId="4EC3F9D2">
+            <wp:extent cx="5731510" cy="3582035"/>
+            <wp:effectExtent l="0" t="0" r="2540" b="0"/>
+            <wp:docPr id="996441638" name="Picture 1" descr="A screenshot of a computer&#10;&#10;AI-generated content may be incorrect."/>
+            <wp:cNvGraphicFramePr>
+              <a:graphicFrameLocks xmlns:a="http://schemas.openxmlformats.org/drawingml/2006/main" noChangeAspect="1"/>
+            </wp:cNvGraphicFramePr>
+            <a:graphic xmlns:a="http://schemas.openxmlformats.org/drawingml/2006/main">
+              <a:graphicData uri="http://schemas.openxmlformats.org/drawingml/2006/picture">
+                <pic:pic xmlns:pic="http://schemas.openxmlformats.org/drawingml/2006/picture">
+                  <pic:nvPicPr>
+                    <pic:cNvPr id="996441638" name="Picture 1" descr="A screenshot of a computer&#10;&#10;AI-generated content may be incorrect."/>
+                    <pic:cNvPicPr/>
+                  </pic:nvPicPr>
+                  <pic:blipFill>
+                    <a:blip r:embed="rId33"/>
+                    <a:stretch>
+                      <a:fillRect/>
+                    </a:stretch>
+                  </pic:blipFill>
+                  <pic:spPr>
+                    <a:xfrm>
+                      <a:off x="0" y="0"/>
+                      <a:ext cx="5731510" cy="3582035"/>
+                    </a:xfrm>
+                    <a:prstGeom prst="rect">
+                      <a:avLst/>
+                    </a:prstGeom>
+                  </pic:spPr>
+                </pic:pic>
+              </a:graphicData>
+            </a:graphic>
+          </wp:inline>
+        </w:drawing>
+      </w:r>
+    </w:p>
+    <w:p>
+      <w:pPr>
+        <w:rPr>
+          <w:b/>
+          <w:bCs/>
+          <w:sz w:val="32"/>
+          <w:szCs w:val="32"/>
+        </w:rPr>
+      </w:pPr>
+    </w:p>
+    <w:p>
+      <w:pPr>
+        <w:rPr>
+          <w:b/>
+          <w:bCs/>
+          <w:sz w:val="32"/>
+          <w:szCs w:val="32"/>
+        </w:rPr>
+      </w:pPr>
+    </w:p>
+    <w:p>
+      <w:pPr>
+        <w:rPr>
+          <w:b/>
+          <w:bCs/>
+          <w:sz w:val="32"/>
+          <w:szCs w:val="32"/>
+        </w:rPr>
+      </w:pPr>
     </w:p>
     <w:sectPr>
       <w:pgSz w:w="11906" w:h="16838"/>
@@ -1527,9 +3173,9 @@
 <file path=word/numbering.xml><?xml version="1.0" encoding="utf-8"?>
 <w:numbering xmlns:wpc="http://schemas.microsoft.com/office/word/2010/wordprocessingCanvas" xmlns:cx="http://schemas.microsoft.com/office/drawing/2014/chartex" xmlns:cx1="http://schemas.microsoft.com/office/drawing/2015/9/8/chartex" xmlns:cx2="http://schemas.microsoft.com/office/drawing/2015/10/21/chartex" xmlns:cx3="http://schemas.microsoft.com/office/drawing/2016/5/9/chartex" xmlns:cx4="http://schemas.microsoft.com/office/drawing/2016/5/10/chartex" xmlns:cx5="http://schemas.microsoft.com/office/drawing/2016/5/11/chartex" xmlns:cx6="http://schemas.microsoft.com/office/drawing/2016/5/12/chartex" xmlns:cx7="http://schemas.microsoft.com/office/drawing/2016/5/13/chartex" xmlns:cx8="http://schemas.microsoft.com/office/drawing/2016/5/14/chartex" xmlns:mc="http://schemas.openxmlformats.org/markup-compatibility/2006" xmlns:aink="http://schemas.microsoft.com/office/drawing/2016/ink" xmlns:am3d="http://schemas.microsoft.com/office/drawing/2017/model3d" xmlns:o="urn:schemas-microsoft-com:office:office" xmlns:oel="http://schemas.microsoft.com/office/2019/extlst" xmlns:r="http://schemas.openxmlformats.org/officeDocument/2006/relationships" xmlns:m="http://schemas.openxmlformats.org/officeDocument/2006/math" xmlns:v="urn:schemas-microsoft-com:vml" xmlns:wp14="http://schemas.microsoft.com/office/word/2010/wordprocessingDrawing" xmlns:wp="http://schemas.openxmlformats.org/drawingml/2006/wordprocessingDrawing" xmlns:w10="urn:schemas-microsoft-com:office:word" xmlns:w="http://schemas.openxmlformats.org/wordprocessingml/2006/main" xmlns:w14="http://schemas.microsoft.com/office/word/2010/wordml" xmlns:w15="http://schemas.microsoft.com/office/word/2012/wordml" xmlns:w16cex="http://schemas.microsoft.com/office/word/2018/wordml/cex" xmlns:w16cid="http://schemas.microsoft.com/office/word/2016/wordml/cid" xmlns:w16="http://schemas.microsoft.com/office/word/2018/wordml" xmlns:w16du="http://schemas.microsoft.com/office/word/2023/wordml/word16du" xmlns:w16sdtdh="http://schemas.microsoft.com/office/word/2020/wordml/sdtdatahash" xmlns:w16sdtfl="http://schemas.microsoft.com/office/word/2024/wordml/sdtformatlock" xmlns:w16se="http://schemas.microsoft.com/office/word/2015/wordml/symex" xmlns:wpg="http://schemas.microsoft.com/office/word/2010/wordprocessingGroup" xmlns:wpi="http://schemas.microsoft.com/office/word/2010/wordprocessingInk" xmlns:wne="http://schemas.microsoft.com/office/word/2006/wordml" xmlns:wps="http://schemas.microsoft.com/office/word/2010/wordprocessingShape" mc:Ignorable="w14 w15 w16se w16cid w16 w16cex w16sdtdh w16sdtfl w16du wp14">
   <w:abstractNum w:abstractNumId="0" w15:restartNumberingAfterBreak="0">
-    <w:nsid w:val="432C286A"/>
+    <w:nsid w:val="16B6033B"/>
     <w:multiLevelType w:val="hybridMultilevel"/>
-    <w:tmpl w:val="87181C42"/>
+    <w:tmpl w:val="48820132"/>
     <w:lvl w:ilvl="0" w:tplc="40090001">
       <w:start w:val="1"/>
       <w:numFmt w:val="bullet"/>
@@ -1640,9 +3286,9 @@
     </w:lvl>
   </w:abstractNum>
   <w:abstractNum w:abstractNumId="1" w15:restartNumberingAfterBreak="0">
-    <w:nsid w:val="4FC62C9E"/>
+    <w:nsid w:val="432C286A"/>
     <w:multiLevelType w:val="hybridMultilevel"/>
-    <w:tmpl w:val="384AE74E"/>
+    <w:tmpl w:val="D0002CB8"/>
     <w:lvl w:ilvl="0" w:tplc="40090001">
       <w:start w:val="1"/>
       <w:numFmt w:val="bullet"/>
@@ -1753,9 +3399,9 @@
     </w:lvl>
   </w:abstractNum>
   <w:abstractNum w:abstractNumId="2" w15:restartNumberingAfterBreak="0">
-    <w:nsid w:val="55F43DB9"/>
+    <w:nsid w:val="4FC62C9E"/>
     <w:multiLevelType w:val="hybridMultilevel"/>
-    <w:tmpl w:val="ED22D876"/>
+    <w:tmpl w:val="384AE74E"/>
     <w:lvl w:ilvl="0" w:tplc="40090001">
       <w:start w:val="1"/>
       <w:numFmt w:val="bullet"/>
@@ -1865,14 +3511,130 @@
       </w:rPr>
     </w:lvl>
   </w:abstractNum>
+  <w:abstractNum w:abstractNumId="3" w15:restartNumberingAfterBreak="0">
+    <w:nsid w:val="55F43DB9"/>
+    <w:multiLevelType w:val="hybridMultilevel"/>
+    <w:tmpl w:val="ED22D876"/>
+    <w:lvl w:ilvl="0" w:tplc="40090001">
+      <w:start w:val="1"/>
+      <w:numFmt w:val="bullet"/>
+      <w:lvlText w:val=""/>
+      <w:lvlJc w:val="left"/>
+      <w:pPr>
+        <w:ind w:left="720" w:hanging="360"/>
+      </w:pPr>
+      <w:rPr>
+        <w:rFonts w:ascii="Symbol" w:hAnsi="Symbol" w:hint="default"/>
+      </w:rPr>
+    </w:lvl>
+    <w:lvl w:ilvl="1" w:tplc="40090003" w:tentative="1">
+      <w:start w:val="1"/>
+      <w:numFmt w:val="bullet"/>
+      <w:lvlText w:val="o"/>
+      <w:lvlJc w:val="left"/>
+      <w:pPr>
+        <w:ind w:left="1440" w:hanging="360"/>
+      </w:pPr>
+      <w:rPr>
+        <w:rFonts w:ascii="Courier New" w:hAnsi="Courier New" w:cs="Courier New" w:hint="default"/>
+      </w:rPr>
+    </w:lvl>
+    <w:lvl w:ilvl="2" w:tplc="40090005" w:tentative="1">
+      <w:start w:val="1"/>
+      <w:numFmt w:val="bullet"/>
+      <w:lvlText w:val=""/>
+      <w:lvlJc w:val="left"/>
+      <w:pPr>
+        <w:ind w:left="2160" w:hanging="360"/>
+      </w:pPr>
+      <w:rPr>
+        <w:rFonts w:ascii="Wingdings" w:hAnsi="Wingdings" w:hint="default"/>
+      </w:rPr>
+    </w:lvl>
+    <w:lvl w:ilvl="3" w:tplc="40090001" w:tentative="1">
+      <w:start w:val="1"/>
+      <w:numFmt w:val="bullet"/>
+      <w:lvlText w:val=""/>
+      <w:lvlJc w:val="left"/>
+      <w:pPr>
+        <w:ind w:left="2880" w:hanging="360"/>
+      </w:pPr>
+      <w:rPr>
+        <w:rFonts w:ascii="Symbol" w:hAnsi="Symbol" w:hint="default"/>
+      </w:rPr>
+    </w:lvl>
+    <w:lvl w:ilvl="4" w:tplc="40090003" w:tentative="1">
+      <w:start w:val="1"/>
+      <w:numFmt w:val="bullet"/>
+      <w:lvlText w:val="o"/>
+      <w:lvlJc w:val="left"/>
+      <w:pPr>
+        <w:ind w:left="3600" w:hanging="360"/>
+      </w:pPr>
+      <w:rPr>
+        <w:rFonts w:ascii="Courier New" w:hAnsi="Courier New" w:cs="Courier New" w:hint="default"/>
+      </w:rPr>
+    </w:lvl>
+    <w:lvl w:ilvl="5" w:tplc="40090005" w:tentative="1">
+      <w:start w:val="1"/>
+      <w:numFmt w:val="bullet"/>
+      <w:lvlText w:val=""/>
+      <w:lvlJc w:val="left"/>
+      <w:pPr>
+        <w:ind w:left="4320" w:hanging="360"/>
+      </w:pPr>
+      <w:rPr>
+        <w:rFonts w:ascii="Wingdings" w:hAnsi="Wingdings" w:hint="default"/>
+      </w:rPr>
+    </w:lvl>
+    <w:lvl w:ilvl="6" w:tplc="40090001" w:tentative="1">
+      <w:start w:val="1"/>
+      <w:numFmt w:val="bullet"/>
+      <w:lvlText w:val=""/>
+      <w:lvlJc w:val="left"/>
+      <w:pPr>
+        <w:ind w:left="5040" w:hanging="360"/>
+      </w:pPr>
+      <w:rPr>
+        <w:rFonts w:ascii="Symbol" w:hAnsi="Symbol" w:hint="default"/>
+      </w:rPr>
+    </w:lvl>
+    <w:lvl w:ilvl="7" w:tplc="40090003" w:tentative="1">
+      <w:start w:val="1"/>
+      <w:numFmt w:val="bullet"/>
+      <w:lvlText w:val="o"/>
+      <w:lvlJc w:val="left"/>
+      <w:pPr>
+        <w:ind w:left="5760" w:hanging="360"/>
+      </w:pPr>
+      <w:rPr>
+        <w:rFonts w:ascii="Courier New" w:hAnsi="Courier New" w:cs="Courier New" w:hint="default"/>
+      </w:rPr>
+    </w:lvl>
+    <w:lvl w:ilvl="8" w:tplc="40090005" w:tentative="1">
+      <w:start w:val="1"/>
+      <w:numFmt w:val="bullet"/>
+      <w:lvlText w:val=""/>
+      <w:lvlJc w:val="left"/>
+      <w:pPr>
+        <w:ind w:left="6480" w:hanging="360"/>
+      </w:pPr>
+      <w:rPr>
+        <w:rFonts w:ascii="Wingdings" w:hAnsi="Wingdings" w:hint="default"/>
+      </w:rPr>
+    </w:lvl>
+  </w:abstractNum>
   <w:num w:numId="1" w16cid:durableId="469522896">
-    <w:abstractNumId w:val="0"/>
+    <w:abstractNumId w:val="1"/>
   </w:num>
   <w:num w:numId="2" w16cid:durableId="1135685703">
+    <w:abstractNumId w:val="3"/>
+  </w:num>
+  <w:num w:numId="3" w16cid:durableId="285042463">
     <w:abstractNumId w:val="2"/>
   </w:num>
-  <w:num w:numId="3" w16cid:durableId="285042463">
-    <w:abstractNumId w:val="1"/>
+  <w:num w:numId="4" w16cid:durableId="536896428">
+    <w:abstractNumId w:val="0"/>
   </w:num>
 </w:numbering>
 </file>
@@ -2480,7 +4242,6 @@
   <w:style w:type="character" w:default="1" w:styleId="DefaultParagraphFont">
     <w:name w:val="Default Paragraph Font"/>
     <w:uiPriority w:val="1"/>
-    <w:semiHidden/>
     <w:unhideWhenUsed/>
   </w:style>
   <w:style w:type="table" w:default="1" w:styleId="TableNormal">
@@ -2794,6 +4555,48 @@
       <w:spacing w:val="5"/>
     </w:rPr>
   </w:style>
+  <w:style w:type="paragraph" w:styleId="NormalWeb">
+    <w:name w:val="Normal (Web)"/>
+    <w:basedOn w:val="Normal"/>
+    <w:uiPriority w:val="99"/>
+    <w:semiHidden/>
+    <w:unhideWhenUsed/>
+    <w:rsid w:val="006E2DB4"/>
+    <w:pPr>
+      <w:spacing w:before="100" w:beforeAutospacing="1" w:after="100" w:afterAutospacing="1" w:line="240" w:lineRule="auto"/>
+    </w:pPr>
+    <w:rPr>
+      <w:rFonts w:ascii="Times New Roman" w:eastAsia="Times New Roman" w:hAnsi="Times New Roman" w:cs="Times New Roman"/>
+      <w:kern w:val="0"/>
+      <w:sz w:val="24"/>
+      <w:szCs w:val="24"/>
+      <w:lang w:eastAsia="en-IN"/>
+      <w14:ligatures w14:val="none"/>
+    </w:rPr>
+  </w:style>
+  <w:style w:type="character" w:styleId="Hyperlink">
+    <w:name w:val="Hyperlink"/>
+    <w:basedOn w:val="DefaultParagraphFont"/>
+    <w:uiPriority w:val="99"/>
+    <w:unhideWhenUsed/>
+    <w:rsid w:val="008F2091"/>
+    <w:rPr>
+      <w:color w:val="467886" w:themeColor="hyperlink"/>
+      <w:u w:val="single"/>
+    </w:rPr>
+  </w:style>
+  <w:style w:type="character" w:styleId="UnresolvedMention">
+    <w:name w:val="Unresolved Mention"/>
+    <w:basedOn w:val="DefaultParagraphFont"/>
+    <w:uiPriority w:val="99"/>
+    <w:semiHidden/>
+    <w:unhideWhenUsed/>
+    <w:rsid w:val="008F2091"/>
+    <w:rPr>
+      <w:color w:val="605E5C"/>
+      <w:shd w:val="clear" w:color="auto" w:fill="E1DFDD"/>
+    </w:rPr>
+  </w:style>
 </w:styles>
 </file>
 
